--- a/TP1-Profesionalizantes.docx
+++ b/TP1-Profesionalizantes.docx
@@ -78,19 +78,7 @@
         <w:rPr>
           <w:lang w:val="es-ES"/>
         </w:rPr>
-        <w:t xml:space="preserve">FODA (Fortalezas, oportunidades, debilidades y amenazas) es una estrategia que sirve para evaluar el rendimiento general de una empresa, comercio, tienda, etc, y el de sus competidores, esto sirve para analizar la situación actual y tomar mejores decisiones a futuro. Sobre los puntos que podemos encontrar en el acrónimo, podemos ver parámetros tales como la fortaleza y las debilidades los cuales </w:t>
-      </w:r>
-      <w:r>
-        <w:rPr>
-          <w:lang w:val="es-ES"/>
-        </w:rPr>
-        <w:t>se refieren a valores internos</w:t>
-      </w:r>
-      <w:r>
-        <w:rPr>
-          <w:lang w:val="es-ES"/>
-        </w:rPr>
-        <w:t xml:space="preserve"> como la reputación, el equipo de trabajo, la ubicación, entre otros</w:t>
+        <w:t>FODA (Fortalezas, oportunidades, debilidades y amenazas) es una estrategia que sirve para evaluar el rendimiento general de una empresa, comercio, tienda, etc, y el de sus competidores, esto sirve para analizar la situación actual y tomar mejores decisiones a futuro. Sobre los puntos que podemos encontrar en el acrónimo, podemos ver parámetros tales como la fortaleza y las debilidades los cuales se refieren a valores internos como la reputación, el equipo de trabajo, la ubicación, entre otros</w:t>
       </w:r>
       <w:r>
         <w:rPr>
@@ -389,13 +377,7 @@
         <w:rPr>
           <w:lang w:val="es-ES"/>
         </w:rPr>
-        <w:t>FODA</w:t>
-      </w:r>
-      <w:r>
-        <w:rPr>
-          <w:lang w:val="es-ES"/>
-        </w:rPr>
-        <w:t xml:space="preserve"> Individuo</w:t>
+        <w:t>FODA Individuo</w:t>
       </w:r>
     </w:p>
     <w:p>
@@ -518,13 +500,7 @@
         <w:rPr>
           <w:lang w:val="es-ES"/>
         </w:rPr>
-        <w:t>FODA</w:t>
-      </w:r>
-      <w:r>
-        <w:rPr>
-          <w:lang w:val="es-ES"/>
-        </w:rPr>
-        <w:t xml:space="preserve"> Escolar</w:t>
+        <w:t>FODA Escolar</w:t>
       </w:r>
     </w:p>
     <w:p>
@@ -637,8 +613,175 @@
     </w:p>
     <w:p>
       <w:pPr>
-        <w:pStyle w:val="Prrafodelista"/>
-        <w:ind w:left="1425"/>
+        <w:rPr>
+          <w:lang w:val="es-ES"/>
+        </w:rPr>
+      </w:pPr>
+      <w:r>
+        <w:rPr>
+          <w:lang w:val="es-ES"/>
+        </w:rPr>
+        <w:lastRenderedPageBreak/>
+        <w:t>B.</w:t>
+      </w:r>
+    </w:p>
+    <w:p>
+      <w:pPr>
+        <w:rPr>
+          <w:lang w:val="es-ES"/>
+        </w:rPr>
+      </w:pPr>
+      <w:r>
+        <w:rPr>
+          <w:lang w:val="es-ES"/>
+        </w:rPr>
+        <w:tab/>
+        <w:t>Ejercicio 3:</w:t>
+      </w:r>
+    </w:p>
+    <w:p>
+      <w:pPr>
+        <w:pStyle w:val="Prrafodelista"/>
+        <w:numPr>
+          <w:ilvl w:val="0"/>
+          <w:numId w:val="3"/>
+        </w:numPr>
+        <w:rPr>
+          <w:lang w:val="es-ES"/>
+        </w:rPr>
+      </w:pPr>
+    </w:p>
+    <w:p>
+      <w:pPr>
+        <w:pStyle w:val="Prrafodelista"/>
+        <w:numPr>
+          <w:ilvl w:val="0"/>
+          <w:numId w:val="5"/>
+        </w:numPr>
+        <w:spacing w:line="256" w:lineRule="auto"/>
+        <w:rPr>
+          <w:lang w:val="es-ES"/>
+        </w:rPr>
+      </w:pPr>
+      <w:r>
+        <w:rPr>
+          <w:lang w:val="es-ES"/>
+        </w:rPr>
+        <w:t>Fortalezas</w:t>
+      </w:r>
+      <w:r>
+        <w:rPr>
+          <w:lang w:val="es-ES"/>
+        </w:rPr>
+        <w:t>: 30 años de experiencia, negocio familiar, La esposa de Pedro es contadora y la hija es diseñadora, innovación, no se limita a un solo mercado, locales en zonas concurridas, pueden poner un valor agregado, supieron superar la recesión, las relaciones con el personal son buenas</w:t>
+      </w:r>
+    </w:p>
+    <w:p>
+      <w:pPr>
+        <w:pStyle w:val="Prrafodelista"/>
+        <w:numPr>
+          <w:ilvl w:val="0"/>
+          <w:numId w:val="5"/>
+        </w:numPr>
+        <w:spacing w:line="256" w:lineRule="auto"/>
+        <w:rPr>
+          <w:lang w:val="es-ES"/>
+        </w:rPr>
+      </w:pPr>
+      <w:r>
+        <w:rPr>
+          <w:lang w:val="es-ES"/>
+        </w:rPr>
+        <w:t>Oportunidades</w:t>
+      </w:r>
+    </w:p>
+    <w:p>
+      <w:pPr>
+        <w:pStyle w:val="Prrafodelista"/>
+        <w:numPr>
+          <w:ilvl w:val="0"/>
+          <w:numId w:val="5"/>
+        </w:numPr>
+        <w:spacing w:line="256" w:lineRule="auto"/>
+        <w:rPr>
+          <w:lang w:val="es-ES"/>
+        </w:rPr>
+      </w:pPr>
+      <w:r>
+        <w:rPr>
+          <w:lang w:val="es-ES"/>
+        </w:rPr>
+        <w:t>Debilidades</w:t>
+      </w:r>
+      <w:r>
+        <w:rPr>
+          <w:lang w:val="es-ES"/>
+        </w:rPr>
+        <w:t>: Sus precios no son económicos, el dueño de uno de los locales sufrió quejas por el personal, las esposas sufren roses</w:t>
+      </w:r>
+    </w:p>
+    <w:p>
+      <w:pPr>
+        <w:pStyle w:val="Prrafodelista"/>
+        <w:numPr>
+          <w:ilvl w:val="0"/>
+          <w:numId w:val="5"/>
+        </w:numPr>
+        <w:spacing w:line="256" w:lineRule="auto"/>
+        <w:rPr>
+          <w:lang w:val="es-ES"/>
+        </w:rPr>
+      </w:pPr>
+      <w:r>
+        <w:rPr>
+          <w:lang w:val="es-ES"/>
+        </w:rPr>
+        <w:t>Amenazas</w:t>
+      </w:r>
+    </w:p>
+    <w:p>
+      <w:pPr>
+        <w:pStyle w:val="Prrafodelista"/>
+        <w:numPr>
+          <w:ilvl w:val="0"/>
+          <w:numId w:val="3"/>
+        </w:numPr>
+        <w:rPr>
+          <w:lang w:val="es-ES"/>
+        </w:rPr>
+      </w:pPr>
+      <w:r>
+        <w:rPr>
+          <w:lang w:val="es-ES"/>
+        </w:rPr>
+        <w:t xml:space="preserve"> </w:t>
+      </w:r>
+    </w:p>
+    <w:p>
+      <w:pPr>
+        <w:pStyle w:val="Prrafodelista"/>
+        <w:numPr>
+          <w:ilvl w:val="0"/>
+          <w:numId w:val="3"/>
+        </w:numPr>
+        <w:rPr>
+          <w:lang w:val="es-ES"/>
+        </w:rPr>
+      </w:pPr>
+      <w:r>
+        <w:rPr>
+          <w:lang w:val="es-ES"/>
+        </w:rPr>
+        <w:t xml:space="preserve"> </w:t>
+      </w:r>
+    </w:p>
+    <w:p>
+      <w:pPr>
+        <w:pStyle w:val="Prrafodelista"/>
+        <w:numPr>
+          <w:ilvl w:val="0"/>
+          <w:numId w:val="3"/>
+        </w:numPr>
         <w:rPr>
           <w:lang w:val="es-ES"/>
         </w:rPr>
@@ -742,8 +885,362 @@
       </w:pPr>
     </w:lvl>
   </w:abstractNum>
+  <w:abstractNum w:abstractNumId="1" w15:restartNumberingAfterBreak="0">
+    <w:nsid w:val="390E207A"/>
+    <w:multiLevelType w:val="hybridMultilevel"/>
+    <w:tmpl w:val="48A8E786"/>
+    <w:lvl w:ilvl="0" w:tplc="2C0A0001">
+      <w:start w:val="1"/>
+      <w:numFmt w:val="bullet"/>
+      <w:lvlText w:val=""/>
+      <w:lvlJc w:val="left"/>
+      <w:pPr>
+        <w:ind w:left="2130" w:hanging="360"/>
+      </w:pPr>
+      <w:rPr>
+        <w:rFonts w:ascii="Symbol" w:hAnsi="Symbol" w:hint="default"/>
+      </w:rPr>
+    </w:lvl>
+    <w:lvl w:ilvl="1" w:tplc="2C0A0003" w:tentative="1">
+      <w:start w:val="1"/>
+      <w:numFmt w:val="bullet"/>
+      <w:lvlText w:val="o"/>
+      <w:lvlJc w:val="left"/>
+      <w:pPr>
+        <w:ind w:left="2850" w:hanging="360"/>
+      </w:pPr>
+      <w:rPr>
+        <w:rFonts w:ascii="Courier New" w:hAnsi="Courier New" w:cs="Courier New" w:hint="default"/>
+      </w:rPr>
+    </w:lvl>
+    <w:lvl w:ilvl="2" w:tplc="2C0A0005" w:tentative="1">
+      <w:start w:val="1"/>
+      <w:numFmt w:val="bullet"/>
+      <w:lvlText w:val=""/>
+      <w:lvlJc w:val="left"/>
+      <w:pPr>
+        <w:ind w:left="3570" w:hanging="360"/>
+      </w:pPr>
+      <w:rPr>
+        <w:rFonts w:ascii="Wingdings" w:hAnsi="Wingdings" w:hint="default"/>
+      </w:rPr>
+    </w:lvl>
+    <w:lvl w:ilvl="3" w:tplc="2C0A0001" w:tentative="1">
+      <w:start w:val="1"/>
+      <w:numFmt w:val="bullet"/>
+      <w:lvlText w:val=""/>
+      <w:lvlJc w:val="left"/>
+      <w:pPr>
+        <w:ind w:left="4290" w:hanging="360"/>
+      </w:pPr>
+      <w:rPr>
+        <w:rFonts w:ascii="Symbol" w:hAnsi="Symbol" w:hint="default"/>
+      </w:rPr>
+    </w:lvl>
+    <w:lvl w:ilvl="4" w:tplc="2C0A0003" w:tentative="1">
+      <w:start w:val="1"/>
+      <w:numFmt w:val="bullet"/>
+      <w:lvlText w:val="o"/>
+      <w:lvlJc w:val="left"/>
+      <w:pPr>
+        <w:ind w:left="5010" w:hanging="360"/>
+      </w:pPr>
+      <w:rPr>
+        <w:rFonts w:ascii="Courier New" w:hAnsi="Courier New" w:cs="Courier New" w:hint="default"/>
+      </w:rPr>
+    </w:lvl>
+    <w:lvl w:ilvl="5" w:tplc="2C0A0005" w:tentative="1">
+      <w:start w:val="1"/>
+      <w:numFmt w:val="bullet"/>
+      <w:lvlText w:val=""/>
+      <w:lvlJc w:val="left"/>
+      <w:pPr>
+        <w:ind w:left="5730" w:hanging="360"/>
+      </w:pPr>
+      <w:rPr>
+        <w:rFonts w:ascii="Wingdings" w:hAnsi="Wingdings" w:hint="default"/>
+      </w:rPr>
+    </w:lvl>
+    <w:lvl w:ilvl="6" w:tplc="2C0A0001" w:tentative="1">
+      <w:start w:val="1"/>
+      <w:numFmt w:val="bullet"/>
+      <w:lvlText w:val=""/>
+      <w:lvlJc w:val="left"/>
+      <w:pPr>
+        <w:ind w:left="6450" w:hanging="360"/>
+      </w:pPr>
+      <w:rPr>
+        <w:rFonts w:ascii="Symbol" w:hAnsi="Symbol" w:hint="default"/>
+      </w:rPr>
+    </w:lvl>
+    <w:lvl w:ilvl="7" w:tplc="2C0A0003" w:tentative="1">
+      <w:start w:val="1"/>
+      <w:numFmt w:val="bullet"/>
+      <w:lvlText w:val="o"/>
+      <w:lvlJc w:val="left"/>
+      <w:pPr>
+        <w:ind w:left="7170" w:hanging="360"/>
+      </w:pPr>
+      <w:rPr>
+        <w:rFonts w:ascii="Courier New" w:hAnsi="Courier New" w:cs="Courier New" w:hint="default"/>
+      </w:rPr>
+    </w:lvl>
+    <w:lvl w:ilvl="8" w:tplc="2C0A0005" w:tentative="1">
+      <w:start w:val="1"/>
+      <w:numFmt w:val="bullet"/>
+      <w:lvlText w:val=""/>
+      <w:lvlJc w:val="left"/>
+      <w:pPr>
+        <w:ind w:left="7890" w:hanging="360"/>
+      </w:pPr>
+      <w:rPr>
+        <w:rFonts w:ascii="Wingdings" w:hAnsi="Wingdings" w:hint="default"/>
+      </w:rPr>
+    </w:lvl>
+  </w:abstractNum>
+  <w:abstractNum w:abstractNumId="2" w15:restartNumberingAfterBreak="0">
+    <w:nsid w:val="4D5A3FB2"/>
+    <w:multiLevelType w:val="hybridMultilevel"/>
+    <w:tmpl w:val="DD80F2A0"/>
+    <w:lvl w:ilvl="0" w:tplc="2C0A0019">
+      <w:start w:val="1"/>
+      <w:numFmt w:val="lowerLetter"/>
+      <w:lvlText w:val="%1."/>
+      <w:lvlJc w:val="left"/>
+      <w:pPr>
+        <w:ind w:left="1776" w:hanging="360"/>
+      </w:pPr>
+      <w:rPr>
+        <w:rFonts w:hint="default"/>
+      </w:rPr>
+    </w:lvl>
+    <w:lvl w:ilvl="1" w:tplc="2C0A0019">
+      <w:start w:val="1"/>
+      <w:numFmt w:val="lowerLetter"/>
+      <w:lvlText w:val="%2."/>
+      <w:lvlJc w:val="left"/>
+      <w:pPr>
+        <w:ind w:left="2496" w:hanging="360"/>
+      </w:pPr>
+    </w:lvl>
+    <w:lvl w:ilvl="2" w:tplc="2C0A001B" w:tentative="1">
+      <w:start w:val="1"/>
+      <w:numFmt w:val="lowerRoman"/>
+      <w:lvlText w:val="%3."/>
+      <w:lvlJc w:val="right"/>
+      <w:pPr>
+        <w:ind w:left="3216" w:hanging="180"/>
+      </w:pPr>
+    </w:lvl>
+    <w:lvl w:ilvl="3" w:tplc="2C0A000F" w:tentative="1">
+      <w:start w:val="1"/>
+      <w:numFmt w:val="decimal"/>
+      <w:lvlText w:val="%4."/>
+      <w:lvlJc w:val="left"/>
+      <w:pPr>
+        <w:ind w:left="3936" w:hanging="360"/>
+      </w:pPr>
+    </w:lvl>
+    <w:lvl w:ilvl="4" w:tplc="2C0A0019" w:tentative="1">
+      <w:start w:val="1"/>
+      <w:numFmt w:val="lowerLetter"/>
+      <w:lvlText w:val="%5."/>
+      <w:lvlJc w:val="left"/>
+      <w:pPr>
+        <w:ind w:left="4656" w:hanging="360"/>
+      </w:pPr>
+    </w:lvl>
+    <w:lvl w:ilvl="5" w:tplc="2C0A001B" w:tentative="1">
+      <w:start w:val="1"/>
+      <w:numFmt w:val="lowerRoman"/>
+      <w:lvlText w:val="%6."/>
+      <w:lvlJc w:val="right"/>
+      <w:pPr>
+        <w:ind w:left="5376" w:hanging="180"/>
+      </w:pPr>
+    </w:lvl>
+    <w:lvl w:ilvl="6" w:tplc="2C0A000F" w:tentative="1">
+      <w:start w:val="1"/>
+      <w:numFmt w:val="decimal"/>
+      <w:lvlText w:val="%7."/>
+      <w:lvlJc w:val="left"/>
+      <w:pPr>
+        <w:ind w:left="6096" w:hanging="360"/>
+      </w:pPr>
+    </w:lvl>
+    <w:lvl w:ilvl="7" w:tplc="2C0A0019" w:tentative="1">
+      <w:start w:val="1"/>
+      <w:numFmt w:val="lowerLetter"/>
+      <w:lvlText w:val="%8."/>
+      <w:lvlJc w:val="left"/>
+      <w:pPr>
+        <w:ind w:left="6816" w:hanging="360"/>
+      </w:pPr>
+    </w:lvl>
+    <w:lvl w:ilvl="8" w:tplc="2C0A001B" w:tentative="1">
+      <w:start w:val="1"/>
+      <w:numFmt w:val="lowerRoman"/>
+      <w:lvlText w:val="%9."/>
+      <w:lvlJc w:val="right"/>
+      <w:pPr>
+        <w:ind w:left="7536" w:hanging="180"/>
+      </w:pPr>
+    </w:lvl>
+  </w:abstractNum>
+  <w:abstractNum w:abstractNumId="3" w15:restartNumberingAfterBreak="0">
+    <w:nsid w:val="72933E93"/>
+    <w:multiLevelType w:val="hybridMultilevel"/>
+    <w:tmpl w:val="E8DE32A8"/>
+    <w:lvl w:ilvl="0" w:tplc="2C0A0001">
+      <w:start w:val="1"/>
+      <w:numFmt w:val="bullet"/>
+      <w:lvlText w:val=""/>
+      <w:lvlJc w:val="left"/>
+      <w:pPr>
+        <w:ind w:left="2484" w:hanging="360"/>
+      </w:pPr>
+      <w:rPr>
+        <w:rFonts w:ascii="Symbol" w:hAnsi="Symbol" w:hint="default"/>
+      </w:rPr>
+    </w:lvl>
+    <w:lvl w:ilvl="1" w:tplc="2C0A0003" w:tentative="1">
+      <w:start w:val="1"/>
+      <w:numFmt w:val="bullet"/>
+      <w:lvlText w:val="o"/>
+      <w:lvlJc w:val="left"/>
+      <w:pPr>
+        <w:ind w:left="3204" w:hanging="360"/>
+      </w:pPr>
+      <w:rPr>
+        <w:rFonts w:ascii="Courier New" w:hAnsi="Courier New" w:cs="Courier New" w:hint="default"/>
+      </w:rPr>
+    </w:lvl>
+    <w:lvl w:ilvl="2" w:tplc="2C0A0005" w:tentative="1">
+      <w:start w:val="1"/>
+      <w:numFmt w:val="bullet"/>
+      <w:lvlText w:val=""/>
+      <w:lvlJc w:val="left"/>
+      <w:pPr>
+        <w:ind w:left="3924" w:hanging="360"/>
+      </w:pPr>
+      <w:rPr>
+        <w:rFonts w:ascii="Wingdings" w:hAnsi="Wingdings" w:hint="default"/>
+      </w:rPr>
+    </w:lvl>
+    <w:lvl w:ilvl="3" w:tplc="2C0A0001" w:tentative="1">
+      <w:start w:val="1"/>
+      <w:numFmt w:val="bullet"/>
+      <w:lvlText w:val=""/>
+      <w:lvlJc w:val="left"/>
+      <w:pPr>
+        <w:ind w:left="4644" w:hanging="360"/>
+      </w:pPr>
+      <w:rPr>
+        <w:rFonts w:ascii="Symbol" w:hAnsi="Symbol" w:hint="default"/>
+      </w:rPr>
+    </w:lvl>
+    <w:lvl w:ilvl="4" w:tplc="2C0A0003" w:tentative="1">
+      <w:start w:val="1"/>
+      <w:numFmt w:val="bullet"/>
+      <w:lvlText w:val="o"/>
+      <w:lvlJc w:val="left"/>
+      <w:pPr>
+        <w:ind w:left="5364" w:hanging="360"/>
+      </w:pPr>
+      <w:rPr>
+        <w:rFonts w:ascii="Courier New" w:hAnsi="Courier New" w:cs="Courier New" w:hint="default"/>
+      </w:rPr>
+    </w:lvl>
+    <w:lvl w:ilvl="5" w:tplc="2C0A0005" w:tentative="1">
+      <w:start w:val="1"/>
+      <w:numFmt w:val="bullet"/>
+      <w:lvlText w:val=""/>
+      <w:lvlJc w:val="left"/>
+      <w:pPr>
+        <w:ind w:left="6084" w:hanging="360"/>
+      </w:pPr>
+      <w:rPr>
+        <w:rFonts w:ascii="Wingdings" w:hAnsi="Wingdings" w:hint="default"/>
+      </w:rPr>
+    </w:lvl>
+    <w:lvl w:ilvl="6" w:tplc="2C0A0001" w:tentative="1">
+      <w:start w:val="1"/>
+      <w:numFmt w:val="bullet"/>
+      <w:lvlText w:val=""/>
+      <w:lvlJc w:val="left"/>
+      <w:pPr>
+        <w:ind w:left="6804" w:hanging="360"/>
+      </w:pPr>
+      <w:rPr>
+        <w:rFonts w:ascii="Symbol" w:hAnsi="Symbol" w:hint="default"/>
+      </w:rPr>
+    </w:lvl>
+    <w:lvl w:ilvl="7" w:tplc="2C0A0003" w:tentative="1">
+      <w:start w:val="1"/>
+      <w:numFmt w:val="bullet"/>
+      <w:lvlText w:val="o"/>
+      <w:lvlJc w:val="left"/>
+      <w:pPr>
+        <w:ind w:left="7524" w:hanging="360"/>
+      </w:pPr>
+      <w:rPr>
+        <w:rFonts w:ascii="Courier New" w:hAnsi="Courier New" w:cs="Courier New" w:hint="default"/>
+      </w:rPr>
+    </w:lvl>
+    <w:lvl w:ilvl="8" w:tplc="2C0A0005" w:tentative="1">
+      <w:start w:val="1"/>
+      <w:numFmt w:val="bullet"/>
+      <w:lvlText w:val=""/>
+      <w:lvlJc w:val="left"/>
+      <w:pPr>
+        <w:ind w:left="8244" w:hanging="360"/>
+      </w:pPr>
+      <w:rPr>
+        <w:rFonts w:ascii="Wingdings" w:hAnsi="Wingdings" w:hint="default"/>
+      </w:rPr>
+    </w:lvl>
+  </w:abstractNum>
   <w:num w:numId="1" w16cid:durableId="788091198">
     <w:abstractNumId w:val="0"/>
+  </w:num>
+  <w:num w:numId="2" w16cid:durableId="534461204">
+    <w:abstractNumId w:val="1"/>
+  </w:num>
+  <w:num w:numId="3" w16cid:durableId="1635478254">
+    <w:abstractNumId w:val="2"/>
+  </w:num>
+  <w:num w:numId="4" w16cid:durableId="1550729366">
+    <w:abstractNumId w:val="0"/>
+    <w:lvlOverride w:ilvl="0">
+      <w:startOverride w:val="1"/>
+    </w:lvlOverride>
+    <w:lvlOverride w:ilvl="1">
+      <w:startOverride w:val="1"/>
+    </w:lvlOverride>
+    <w:lvlOverride w:ilvl="2">
+      <w:startOverride w:val="1"/>
+    </w:lvlOverride>
+    <w:lvlOverride w:ilvl="3">
+      <w:startOverride w:val="1"/>
+    </w:lvlOverride>
+    <w:lvlOverride w:ilvl="4">
+      <w:startOverride w:val="1"/>
+    </w:lvlOverride>
+    <w:lvlOverride w:ilvl="5">
+      <w:startOverride w:val="1"/>
+    </w:lvlOverride>
+    <w:lvlOverride w:ilvl="6">
+      <w:startOverride w:val="1"/>
+    </w:lvlOverride>
+    <w:lvlOverride w:ilvl="7">
+      <w:startOverride w:val="1"/>
+    </w:lvlOverride>
+    <w:lvlOverride w:ilvl="8">
+      <w:startOverride w:val="1"/>
+    </w:lvlOverride>
+  </w:num>
+  <w:num w:numId="5" w16cid:durableId="1880507228">
+    <w:abstractNumId w:val="3"/>
   </w:num>
 </w:numbering>
 </file>

--- a/TP1-Profesionalizantes.docx
+++ b/TP1-Profesionalizantes.docx
@@ -1,6 +1,6 @@
 
 <file path=word/document.xml><?xml version="1.0" encoding="utf-8"?>
-<w:document xmlns:wpc="http://schemas.microsoft.com/office/word/2010/wordprocessingCanvas" xmlns:cx="http://schemas.microsoft.com/office/drawing/2014/chartex" xmlns:cx1="http://schemas.microsoft.com/office/drawing/2015/9/8/chartex" xmlns:cx2="http://schemas.microsoft.com/office/drawing/2015/10/21/chartex" xmlns:cx3="http://schemas.microsoft.com/office/drawing/2016/5/9/chartex" xmlns:cx4="http://schemas.microsoft.com/office/drawing/2016/5/10/chartex" xmlns:cx5="http://schemas.microsoft.com/office/drawing/2016/5/11/chartex" xmlns:cx6="http://schemas.microsoft.com/office/drawing/2016/5/12/chartex" xmlns:cx7="http://schemas.microsoft.com/office/drawing/2016/5/13/chartex" xmlns:cx8="http://schemas.microsoft.com/office/drawing/2016/5/14/chartex" xmlns:mc="http://schemas.openxmlformats.org/markup-compatibility/2006" xmlns:aink="http://schemas.microsoft.com/office/drawing/2016/ink" xmlns:am3d="http://schemas.microsoft.com/office/drawing/2017/model3d" xmlns:o="urn:schemas-microsoft-com:office:office" xmlns:oel="http://schemas.microsoft.com/office/2019/extlst" xmlns:r="http://schemas.openxmlformats.org/officeDocument/2006/relationships" xmlns:m="http://schemas.openxmlformats.org/officeDocument/2006/math" xmlns:v="urn:schemas-microsoft-com:vml" xmlns:wp14="http://schemas.microsoft.com/office/word/2010/wordprocessingDrawing" xmlns:wp="http://schemas.openxmlformats.org/drawingml/2006/wordprocessingDrawing" xmlns:w10="urn:schemas-microsoft-com:office:word" xmlns:w="http://schemas.openxmlformats.org/wordprocessingml/2006/main" xmlns:w14="http://schemas.microsoft.com/office/word/2010/wordml" xmlns:w15="http://schemas.microsoft.com/office/word/2012/wordml" xmlns:w16cex="http://schemas.microsoft.com/office/word/2018/wordml/cex" xmlns:w16cid="http://schemas.microsoft.com/office/word/2016/wordml/cid" xmlns:w16="http://schemas.microsoft.com/office/word/2018/wordml" xmlns:w16du="http://schemas.microsoft.com/office/word/2023/wordml/word16du" xmlns:w16sdtdh="http://schemas.microsoft.com/office/word/2020/wordml/sdtdatahash" xmlns:w16se="http://schemas.microsoft.com/office/word/2015/wordml/symex" xmlns:wpg="http://schemas.microsoft.com/office/word/2010/wordprocessingGroup" xmlns:wpi="http://schemas.microsoft.com/office/word/2010/wordprocessingInk" xmlns:wne="http://schemas.microsoft.com/office/word/2006/wordml" xmlns:wps="http://schemas.microsoft.com/office/word/2010/wordprocessingShape" mc:Ignorable="w14 w15 w16se w16cid w16 w16cex w16sdtdh w16du wp14">
+<w:document xmlns:wpc="http://schemas.microsoft.com/office/word/2010/wordprocessingCanvas" xmlns:cx="http://schemas.microsoft.com/office/drawing/2014/chartex" xmlns:cx1="http://schemas.microsoft.com/office/drawing/2015/9/8/chartex" xmlns:cx2="http://schemas.microsoft.com/office/drawing/2015/10/21/chartex" xmlns:cx3="http://schemas.microsoft.com/office/drawing/2016/5/9/chartex" xmlns:cx4="http://schemas.microsoft.com/office/drawing/2016/5/10/chartex" xmlns:cx5="http://schemas.microsoft.com/office/drawing/2016/5/11/chartex" xmlns:cx6="http://schemas.microsoft.com/office/drawing/2016/5/12/chartex" xmlns:cx7="http://schemas.microsoft.com/office/drawing/2016/5/13/chartex" xmlns:cx8="http://schemas.microsoft.com/office/drawing/2016/5/14/chartex" xmlns:mc="http://schemas.openxmlformats.org/markup-compatibility/2006" xmlns:aink="http://schemas.microsoft.com/office/drawing/2016/ink" xmlns:am3d="http://schemas.microsoft.com/office/drawing/2017/model3d" xmlns:o="urn:schemas-microsoft-com:office:office" xmlns:oel="http://schemas.microsoft.com/office/2019/extlst" xmlns:r="http://schemas.openxmlformats.org/officeDocument/2006/relationships" xmlns:m="http://schemas.openxmlformats.org/officeDocument/2006/math" xmlns:v="urn:schemas-microsoft-com:vml" xmlns:wp14="http://schemas.microsoft.com/office/word/2010/wordprocessingDrawing" xmlns:wp="http://schemas.openxmlformats.org/drawingml/2006/wordprocessingDrawing" xmlns:w10="urn:schemas-microsoft-com:office:word" xmlns:w="http://schemas.openxmlformats.org/wordprocessingml/2006/main" xmlns:w14="http://schemas.microsoft.com/office/word/2010/wordml" xmlns:w15="http://schemas.microsoft.com/office/word/2012/wordml" xmlns:w16cex="http://schemas.microsoft.com/office/word/2018/wordml/cex" xmlns:w16cid="http://schemas.microsoft.com/office/word/2016/wordml/cid" xmlns:w16="http://schemas.microsoft.com/office/word/2018/wordml" xmlns:w16sdtdh="http://schemas.microsoft.com/office/word/2020/wordml/sdtdatahash" xmlns:w16se="http://schemas.microsoft.com/office/word/2015/wordml/symex" xmlns:wpg="http://schemas.microsoft.com/office/word/2010/wordprocessingGroup" xmlns:wpi="http://schemas.microsoft.com/office/word/2010/wordprocessingInk" xmlns:wne="http://schemas.microsoft.com/office/word/2006/wordml" xmlns:wps="http://schemas.microsoft.com/office/word/2010/wordprocessingShape" mc:Ignorable="w14 w15 w16se w16cid w16 w16cex w16sdtdh wp14">
   <w:body>
     <w:p>
       <w:pPr>
@@ -667,13 +667,13 @@
         <w:rPr>
           <w:lang w:val="es-ES"/>
         </w:rPr>
-        <w:t>Fortalezas</w:t>
-      </w:r>
-      <w:r>
-        <w:rPr>
-          <w:lang w:val="es-ES"/>
-        </w:rPr>
-        <w:t>: 30 años de experiencia, negocio familiar, La esposa de Pedro es contadora y la hija es diseñadora, innovación, no se limita a un solo mercado, locales en zonas concurridas, pueden poner un valor agregado, supieron superar la recesión, las relaciones con el personal son buenas</w:t>
+        <w:t>Fortalezas: 30 años de experiencia, negocio familiar, La esposa de Pedro es contadora y la hija es diseñadora, innovación, no se limita a un solo mercado, locales en zonas concurridas, pueden poner un valor agregado, supieron superar la recesión, las relaciones con el personal son buenas</w:t>
+      </w:r>
+      <w:r>
+        <w:rPr>
+          <w:lang w:val="es-ES"/>
+        </w:rPr>
+        <w:t>, entre los socios varones hay buena sinergia, los productos de la empresa son muy reconocidos</w:t>
       </w:r>
     </w:p>
     <w:p>
@@ -694,6 +694,12 @@
         </w:rPr>
         <w:t>Oportunidades</w:t>
       </w:r>
+      <w:r>
+        <w:rPr>
+          <w:lang w:val="es-ES"/>
+        </w:rPr>
+        <w:t>: Se pueden extender franquiciando su producto, y hay importantes sectores interesados</w:t>
+      </w:r>
     </w:p>
     <w:p>
       <w:pPr>
@@ -711,13 +717,25 @@
         <w:rPr>
           <w:lang w:val="es-ES"/>
         </w:rPr>
-        <w:t>Debilidades</w:t>
-      </w:r>
-      <w:r>
-        <w:rPr>
-          <w:lang w:val="es-ES"/>
-        </w:rPr>
-        <w:t>: Sus precios no son económicos, el dueño de uno de los locales sufrió quejas por el personal, las esposas sufren roses</w:t>
+        <w:t xml:space="preserve">Debilidades: Sus precios no son económicos, el dueño de uno de los locales sufrió quejas por el personal, </w:t>
+      </w:r>
+      <w:r>
+        <w:rPr>
+          <w:lang w:val="es-ES"/>
+        </w:rPr>
+        <w:t>entre las esposas</w:t>
+      </w:r>
+      <w:r>
+        <w:rPr>
+          <w:lang w:val="es-ES"/>
+        </w:rPr>
+        <w:t xml:space="preserve"> sufren roses</w:t>
+      </w:r>
+      <w:r>
+        <w:rPr>
+          <w:lang w:val="es-ES"/>
+        </w:rPr>
+        <w:t xml:space="preserve">, financieramente limitados, </w:t>
       </w:r>
     </w:p>
     <w:p>
@@ -738,6 +756,12 @@
         </w:rPr>
         <w:t>Amenazas</w:t>
       </w:r>
+      <w:r>
+        <w:rPr>
+          <w:lang w:val="es-ES"/>
+        </w:rPr>
+        <w:t xml:space="preserve">: Política económica del estado (aumento de costos de fabricación y mano de obra). </w:t>
+      </w:r>
     </w:p>
     <w:p>
       <w:pPr>
@@ -756,6 +780,140 @@
         </w:rPr>
         <w:t xml:space="preserve"> </w:t>
       </w:r>
+      <w:r>
+        <w:rPr>
+          <w:lang w:val="es-ES"/>
+        </w:rPr>
+        <w:t xml:space="preserve"> </w:t>
+      </w:r>
+    </w:p>
+    <w:p>
+      <w:pPr>
+        <w:pStyle w:val="Prrafodelista"/>
+        <w:numPr>
+          <w:ilvl w:val="0"/>
+          <w:numId w:val="5"/>
+        </w:numPr>
+        <w:spacing w:line="256" w:lineRule="auto"/>
+        <w:rPr>
+          <w:lang w:val="es-ES"/>
+        </w:rPr>
+      </w:pPr>
+      <w:r>
+        <w:rPr>
+          <w:lang w:val="es-ES"/>
+        </w:rPr>
+        <w:t xml:space="preserve">Fortalezas: </w:t>
+      </w:r>
+      <w:r>
+        <w:rPr>
+          <w:lang w:val="es-ES"/>
+        </w:rPr>
+        <w:t>30 años de experiencia, negocio familiar, innovación, no se limita a un solo mercado, locales en zonas concurridas, pueden poner un valor agregado, supieron superar la recesión, las relaciones con el personal son buenas, entre los socios varones hay buena sinergia, los productos de la empresa son muy reconocidos</w:t>
+      </w:r>
+    </w:p>
+    <w:p>
+      <w:pPr>
+        <w:pStyle w:val="Prrafodelista"/>
+        <w:numPr>
+          <w:ilvl w:val="0"/>
+          <w:numId w:val="5"/>
+        </w:numPr>
+        <w:spacing w:line="256" w:lineRule="auto"/>
+        <w:rPr>
+          <w:lang w:val="es-ES"/>
+        </w:rPr>
+      </w:pPr>
+      <w:r>
+        <w:rPr>
+          <w:lang w:val="es-ES"/>
+        </w:rPr>
+        <w:t xml:space="preserve">Oportunidades: </w:t>
+      </w:r>
+      <w:r>
+        <w:rPr>
+          <w:lang w:val="es-ES"/>
+        </w:rPr>
+        <w:t>Se pueden extender franquiciando su producto, y hay importantes sectores interesados</w:t>
+      </w:r>
+    </w:p>
+    <w:p>
+      <w:pPr>
+        <w:pStyle w:val="Prrafodelista"/>
+        <w:numPr>
+          <w:ilvl w:val="0"/>
+          <w:numId w:val="5"/>
+        </w:numPr>
+        <w:rPr>
+          <w:lang w:val="es-ES"/>
+        </w:rPr>
+      </w:pPr>
+      <w:r>
+        <w:rPr>
+          <w:lang w:val="es-ES"/>
+        </w:rPr>
+        <w:t xml:space="preserve">Debilidades: </w:t>
+      </w:r>
+      <w:r>
+        <w:rPr>
+          <w:lang w:val="es-ES"/>
+        </w:rPr>
+        <w:t>Sus precios no son económicos, el dueño de uno de los locales sufrió quejas por el personal</w:t>
+      </w:r>
+      <w:r>
+        <w:rPr>
+          <w:lang w:val="es-ES"/>
+        </w:rPr>
+        <w:t xml:space="preserve">, </w:t>
+      </w:r>
+      <w:r>
+        <w:rPr>
+          <w:lang w:val="es-ES"/>
+        </w:rPr>
+        <w:t>financieramente limitados</w:t>
+      </w:r>
+      <w:r>
+        <w:rPr>
+          <w:lang w:val="es-ES"/>
+        </w:rPr>
+        <w:t>, por el despido de Pedro varios sectores de la empresa quedan vacantes ya que la hija y la esposa se retiraron por dicha situación</w:t>
+      </w:r>
+    </w:p>
+    <w:p>
+      <w:pPr>
+        <w:pStyle w:val="Prrafodelista"/>
+        <w:numPr>
+          <w:ilvl w:val="0"/>
+          <w:numId w:val="5"/>
+        </w:numPr>
+        <w:rPr>
+          <w:lang w:val="es-ES"/>
+        </w:rPr>
+      </w:pPr>
+      <w:r>
+        <w:rPr>
+          <w:lang w:val="es-ES"/>
+        </w:rPr>
+        <w:t>Amenazas:</w:t>
+      </w:r>
+      <w:r>
+        <w:rPr>
+          <w:lang w:val="es-ES"/>
+        </w:rPr>
+        <w:t xml:space="preserve"> </w:t>
+      </w:r>
+      <w:r>
+        <w:rPr>
+          <w:lang w:val="es-ES"/>
+        </w:rPr>
+        <w:t>Política económica del estado (aumento de costos de fabricación y mano de obra)</w:t>
+      </w:r>
+      <w:r>
+        <w:rPr>
+          <w:lang w:val="es-ES"/>
+        </w:rPr>
+        <w:t>. Posible surgimiento de competencia debido al despido de uno de los encargados principales.</w:t>
+      </w:r>
     </w:p>
     <w:p>
       <w:pPr>
@@ -780,12 +938,195 @@
         <w:pStyle w:val="Prrafodelista"/>
         <w:numPr>
           <w:ilvl w:val="0"/>
-          <w:numId w:val="3"/>
-        </w:numPr>
-        <w:rPr>
-          <w:lang w:val="es-ES"/>
-        </w:rPr>
-      </w:pPr>
+          <w:numId w:val="5"/>
+        </w:numPr>
+        <w:rPr>
+          <w:lang w:val="es-ES"/>
+        </w:rPr>
+      </w:pPr>
+      <w:r>
+        <w:rPr>
+          <w:lang w:val="es-ES"/>
+        </w:rPr>
+        <w:t>Fortalezas: El local en Rojas es una nueva cede desde la cual tener mas alcance en la venta de productos, al ser una localidad menos poblada se necesita de menos publicidad costosa</w:t>
+      </w:r>
+    </w:p>
+    <w:p>
+      <w:pPr>
+        <w:pStyle w:val="Prrafodelista"/>
+        <w:numPr>
+          <w:ilvl w:val="0"/>
+          <w:numId w:val="5"/>
+        </w:numPr>
+        <w:rPr>
+          <w:lang w:val="es-ES"/>
+        </w:rPr>
+      </w:pPr>
+      <w:r>
+        <w:rPr>
+          <w:lang w:val="es-ES"/>
+        </w:rPr>
+        <w:t>Oportunidades: Al poner un local en el centro de un partido, varias ciudades pueden usarlo como intermediario para la venta de los productos</w:t>
+      </w:r>
+    </w:p>
+    <w:p>
+      <w:pPr>
+        <w:pStyle w:val="Prrafodelista"/>
+        <w:numPr>
+          <w:ilvl w:val="0"/>
+          <w:numId w:val="5"/>
+        </w:numPr>
+        <w:rPr>
+          <w:lang w:val="es-ES"/>
+        </w:rPr>
+      </w:pPr>
+      <w:r>
+        <w:rPr>
+          <w:lang w:val="es-ES"/>
+        </w:rPr>
+        <w:t>Debilidades: Se deben transportar los productos a una mayor distancia</w:t>
+      </w:r>
+      <w:r>
+        <w:rPr>
+          <w:lang w:val="es-ES"/>
+        </w:rPr>
+        <w:t>, costo de la instalación del local</w:t>
+      </w:r>
+    </w:p>
+    <w:p>
+      <w:pPr>
+        <w:pStyle w:val="Prrafodelista"/>
+        <w:numPr>
+          <w:ilvl w:val="0"/>
+          <w:numId w:val="5"/>
+        </w:numPr>
+        <w:rPr>
+          <w:lang w:val="es-ES"/>
+        </w:rPr>
+      </w:pPr>
+      <w:r>
+        <w:rPr>
+          <w:lang w:val="es-ES"/>
+        </w:rPr>
+        <w:t xml:space="preserve">Amenazas: Las competencias locales de Rojas pueden quitarle popularidad al local </w:t>
+      </w:r>
+    </w:p>
+    <w:p>
+      <w:pPr>
+        <w:rPr>
+          <w:lang w:val="es-ES"/>
+        </w:rPr>
+      </w:pPr>
+      <w:r>
+        <w:rPr>
+          <w:lang w:val="es-ES"/>
+        </w:rPr>
+        <w:t>Ejercicio 4:</w:t>
+      </w:r>
+      <w:r>
+        <w:rPr>
+          <w:lang w:val="es-ES"/>
+        </w:rPr>
+        <w:br/>
+        <w:t>Venta de figuras de porcelana fría</w:t>
+      </w:r>
+    </w:p>
+    <w:p>
+      <w:pPr>
+        <w:pStyle w:val="Prrafodelista"/>
+        <w:numPr>
+          <w:ilvl w:val="0"/>
+          <w:numId w:val="5"/>
+        </w:numPr>
+        <w:rPr>
+          <w:lang w:val="es-ES"/>
+        </w:rPr>
+      </w:pPr>
+      <w:r>
+        <w:rPr>
+          <w:lang w:val="es-ES"/>
+        </w:rPr>
+        <w:lastRenderedPageBreak/>
+        <w:t xml:space="preserve">Fortalezas: Baja competencia en la zona, poca carga horaria para hacer los trabajos, </w:t>
+      </w:r>
+      <w:r>
+        <w:rPr>
+          <w:lang w:val="es-ES"/>
+        </w:rPr>
+        <w:t>se fabrica un producto que mucha gente se puede permitir, no hay mucho gasto en materiales</w:t>
+      </w:r>
+    </w:p>
+    <w:p>
+      <w:pPr>
+        <w:pStyle w:val="Prrafodelista"/>
+        <w:numPr>
+          <w:ilvl w:val="0"/>
+          <w:numId w:val="5"/>
+        </w:numPr>
+        <w:rPr>
+          <w:lang w:val="es-ES"/>
+        </w:rPr>
+      </w:pPr>
+      <w:r>
+        <w:rPr>
+          <w:lang w:val="es-ES"/>
+        </w:rPr>
+        <w:t>Oportunidades</w:t>
+      </w:r>
+      <w:r>
+        <w:rPr>
+          <w:lang w:val="es-ES"/>
+        </w:rPr>
+        <w:t>: Al estar en una localidad con pocos habitantes, el hacer publicidad del emprendimiento es algo mucho mas accesible</w:t>
+      </w:r>
+    </w:p>
+    <w:p>
+      <w:pPr>
+        <w:pStyle w:val="Prrafodelista"/>
+        <w:numPr>
+          <w:ilvl w:val="0"/>
+          <w:numId w:val="5"/>
+        </w:numPr>
+        <w:rPr>
+          <w:lang w:val="es-ES"/>
+        </w:rPr>
+      </w:pPr>
+      <w:r>
+        <w:rPr>
+          <w:lang w:val="es-ES"/>
+        </w:rPr>
+        <w:t xml:space="preserve">Debilidades: </w:t>
+      </w:r>
+      <w:r>
+        <w:rPr>
+          <w:lang w:val="es-ES"/>
+        </w:rPr>
+        <w:t xml:space="preserve">Solo hay una persona encargada de producir el producto y publicitarlo, baja disponibilidad para hacer entregas a domicilio, poco conocimiento en marketing </w:t>
+      </w:r>
+    </w:p>
+    <w:p>
+      <w:pPr>
+        <w:pStyle w:val="Prrafodelista"/>
+        <w:numPr>
+          <w:ilvl w:val="0"/>
+          <w:numId w:val="5"/>
+        </w:numPr>
+        <w:rPr>
+          <w:lang w:val="es-ES"/>
+        </w:rPr>
+      </w:pPr>
+      <w:r>
+        <w:rPr>
+          <w:lang w:val="es-ES"/>
+        </w:rPr>
+        <w:t>Amenazas</w:t>
+      </w:r>
+      <w:r>
+        <w:rPr>
+          <w:lang w:val="es-ES"/>
+        </w:rPr>
+        <w:t xml:space="preserve">:  Horarios de trabajo variados y poco consistentes que no le permiten la producción de pedidos </w:t>
+      </w:r>
     </w:p>
     <w:sectPr>
       <w:pgSz w:w="11906" w:h="16838"/>
@@ -798,7 +1139,7 @@
 </file>
 
 <file path=word/numbering.xml><?xml version="1.0" encoding="utf-8"?>
-<w:numbering xmlns:wpc="http://schemas.microsoft.com/office/word/2010/wordprocessingCanvas" xmlns:cx="http://schemas.microsoft.com/office/drawing/2014/chartex" xmlns:cx1="http://schemas.microsoft.com/office/drawing/2015/9/8/chartex" xmlns:cx2="http://schemas.microsoft.com/office/drawing/2015/10/21/chartex" xmlns:cx3="http://schemas.microsoft.com/office/drawing/2016/5/9/chartex" xmlns:cx4="http://schemas.microsoft.com/office/drawing/2016/5/10/chartex" xmlns:cx5="http://schemas.microsoft.com/office/drawing/2016/5/11/chartex" xmlns:cx6="http://schemas.microsoft.com/office/drawing/2016/5/12/chartex" xmlns:cx7="http://schemas.microsoft.com/office/drawing/2016/5/13/chartex" xmlns:cx8="http://schemas.microsoft.com/office/drawing/2016/5/14/chartex" xmlns:mc="http://schemas.openxmlformats.org/markup-compatibility/2006" xmlns:aink="http://schemas.microsoft.com/office/drawing/2016/ink" xmlns:am3d="http://schemas.microsoft.com/office/drawing/2017/model3d" xmlns:o="urn:schemas-microsoft-com:office:office" xmlns:oel="http://schemas.microsoft.com/office/2019/extlst" xmlns:r="http://schemas.openxmlformats.org/officeDocument/2006/relationships" xmlns:m="http://schemas.openxmlformats.org/officeDocument/2006/math" xmlns:v="urn:schemas-microsoft-com:vml" xmlns:wp14="http://schemas.microsoft.com/office/word/2010/wordprocessingDrawing" xmlns:wp="http://schemas.openxmlformats.org/drawingml/2006/wordprocessingDrawing" xmlns:w10="urn:schemas-microsoft-com:office:word" xmlns:w="http://schemas.openxmlformats.org/wordprocessingml/2006/main" xmlns:w14="http://schemas.microsoft.com/office/word/2010/wordml" xmlns:w15="http://schemas.microsoft.com/office/word/2012/wordml" xmlns:w16cex="http://schemas.microsoft.com/office/word/2018/wordml/cex" xmlns:w16cid="http://schemas.microsoft.com/office/word/2016/wordml/cid" xmlns:w16="http://schemas.microsoft.com/office/word/2018/wordml" xmlns:w16du="http://schemas.microsoft.com/office/word/2023/wordml/word16du" xmlns:w16sdtdh="http://schemas.microsoft.com/office/word/2020/wordml/sdtdatahash" xmlns:w16se="http://schemas.microsoft.com/office/word/2015/wordml/symex" xmlns:wpg="http://schemas.microsoft.com/office/word/2010/wordprocessingGroup" xmlns:wpi="http://schemas.microsoft.com/office/word/2010/wordprocessingInk" xmlns:wne="http://schemas.microsoft.com/office/word/2006/wordml" xmlns:wps="http://schemas.microsoft.com/office/word/2010/wordprocessingShape" mc:Ignorable="w14 w15 w16se w16cid w16 w16cex w16sdtdh w16du wp14">
+<w:numbering xmlns:wpc="http://schemas.microsoft.com/office/word/2010/wordprocessingCanvas" xmlns:cx="http://schemas.microsoft.com/office/drawing/2014/chartex" xmlns:cx1="http://schemas.microsoft.com/office/drawing/2015/9/8/chartex" xmlns:cx2="http://schemas.microsoft.com/office/drawing/2015/10/21/chartex" xmlns:cx3="http://schemas.microsoft.com/office/drawing/2016/5/9/chartex" xmlns:cx4="http://schemas.microsoft.com/office/drawing/2016/5/10/chartex" xmlns:cx5="http://schemas.microsoft.com/office/drawing/2016/5/11/chartex" xmlns:cx6="http://schemas.microsoft.com/office/drawing/2016/5/12/chartex" xmlns:cx7="http://schemas.microsoft.com/office/drawing/2016/5/13/chartex" xmlns:cx8="http://schemas.microsoft.com/office/drawing/2016/5/14/chartex" xmlns:mc="http://schemas.openxmlformats.org/markup-compatibility/2006" xmlns:aink="http://schemas.microsoft.com/office/drawing/2016/ink" xmlns:am3d="http://schemas.microsoft.com/office/drawing/2017/model3d" xmlns:o="urn:schemas-microsoft-com:office:office" xmlns:oel="http://schemas.microsoft.com/office/2019/extlst" xmlns:r="http://schemas.openxmlformats.org/officeDocument/2006/relationships" xmlns:m="http://schemas.openxmlformats.org/officeDocument/2006/math" xmlns:v="urn:schemas-microsoft-com:vml" xmlns:wp14="http://schemas.microsoft.com/office/word/2010/wordprocessingDrawing" xmlns:wp="http://schemas.openxmlformats.org/drawingml/2006/wordprocessingDrawing" xmlns:w10="urn:schemas-microsoft-com:office:word" xmlns:w="http://schemas.openxmlformats.org/wordprocessingml/2006/main" xmlns:w14="http://schemas.microsoft.com/office/word/2010/wordml" xmlns:w15="http://schemas.microsoft.com/office/word/2012/wordml" xmlns:w16cex="http://schemas.microsoft.com/office/word/2018/wordml/cex" xmlns:w16cid="http://schemas.microsoft.com/office/word/2016/wordml/cid" xmlns:w16="http://schemas.microsoft.com/office/word/2018/wordml" xmlns:w16sdtdh="http://schemas.microsoft.com/office/word/2020/wordml/sdtdatahash" xmlns:w16se="http://schemas.microsoft.com/office/word/2015/wordml/symex" xmlns:wpg="http://schemas.microsoft.com/office/word/2010/wordprocessingGroup" xmlns:wpi="http://schemas.microsoft.com/office/word/2010/wordprocessingInk" xmlns:wne="http://schemas.microsoft.com/office/word/2006/wordml" xmlns:wps="http://schemas.microsoft.com/office/word/2010/wordprocessingShape" mc:Ignorable="w14 w15 w16se w16cid w16 w16cex w16sdtdh wp14">
   <w:abstractNum w:abstractNumId="0" w15:restartNumberingAfterBreak="0">
     <w:nsid w:val="09E677AB"/>
     <w:multiLevelType w:val="hybridMultilevel"/>
@@ -1246,7 +1587,7 @@
 </file>
 
 <file path=word/styles.xml><?xml version="1.0" encoding="utf-8"?>
-<w:styles xmlns:mc="http://schemas.openxmlformats.org/markup-compatibility/2006" xmlns:r="http://schemas.openxmlformats.org/officeDocument/2006/relationships" xmlns:w="http://schemas.openxmlformats.org/wordprocessingml/2006/main" xmlns:w14="http://schemas.microsoft.com/office/word/2010/wordml" xmlns:w15="http://schemas.microsoft.com/office/word/2012/wordml" xmlns:w16cex="http://schemas.microsoft.com/office/word/2018/wordml/cex" xmlns:w16cid="http://schemas.microsoft.com/office/word/2016/wordml/cid" xmlns:w16="http://schemas.microsoft.com/office/word/2018/wordml" xmlns:w16du="http://schemas.microsoft.com/office/word/2023/wordml/word16du" xmlns:w16sdtdh="http://schemas.microsoft.com/office/word/2020/wordml/sdtdatahash" xmlns:w16se="http://schemas.microsoft.com/office/word/2015/wordml/symex" mc:Ignorable="w14 w15 w16se w16cid w16 w16cex w16sdtdh w16du">
+<w:styles xmlns:mc="http://schemas.openxmlformats.org/markup-compatibility/2006" xmlns:r="http://schemas.openxmlformats.org/officeDocument/2006/relationships" xmlns:w="http://schemas.openxmlformats.org/wordprocessingml/2006/main" xmlns:w14="http://schemas.microsoft.com/office/word/2010/wordml" xmlns:w15="http://schemas.microsoft.com/office/word/2012/wordml" xmlns:w16cex="http://schemas.microsoft.com/office/word/2018/wordml/cex" xmlns:w16cid="http://schemas.microsoft.com/office/word/2016/wordml/cid" xmlns:w16="http://schemas.microsoft.com/office/word/2018/wordml" xmlns:w16sdtdh="http://schemas.microsoft.com/office/word/2020/wordml/sdtdatahash" xmlns:w16se="http://schemas.microsoft.com/office/word/2015/wordml/symex" mc:Ignorable="w14 w15 w16se w16cid w16 w16cex w16sdtdh">
   <w:docDefaults>
     <w:rPrDefault>
       <w:rPr>

--- a/TP1-Profesionalizantes.docx
+++ b/TP1-Profesionalizantes.docx
@@ -1,6 +1,6 @@
 
 <file path=word/document.xml><?xml version="1.0" encoding="utf-8"?>
-<w:document xmlns:wpc="http://schemas.microsoft.com/office/word/2010/wordprocessingCanvas" xmlns:cx="http://schemas.microsoft.com/office/drawing/2014/chartex" xmlns:cx1="http://schemas.microsoft.com/office/drawing/2015/9/8/chartex" xmlns:cx2="http://schemas.microsoft.com/office/drawing/2015/10/21/chartex" xmlns:cx3="http://schemas.microsoft.com/office/drawing/2016/5/9/chartex" xmlns:cx4="http://schemas.microsoft.com/office/drawing/2016/5/10/chartex" xmlns:cx5="http://schemas.microsoft.com/office/drawing/2016/5/11/chartex" xmlns:cx6="http://schemas.microsoft.com/office/drawing/2016/5/12/chartex" xmlns:cx7="http://schemas.microsoft.com/office/drawing/2016/5/13/chartex" xmlns:cx8="http://schemas.microsoft.com/office/drawing/2016/5/14/chartex" xmlns:mc="http://schemas.openxmlformats.org/markup-compatibility/2006" xmlns:aink="http://schemas.microsoft.com/office/drawing/2016/ink" xmlns:am3d="http://schemas.microsoft.com/office/drawing/2017/model3d" xmlns:o="urn:schemas-microsoft-com:office:office" xmlns:oel="http://schemas.microsoft.com/office/2019/extlst" xmlns:r="http://schemas.openxmlformats.org/officeDocument/2006/relationships" xmlns:m="http://schemas.openxmlformats.org/officeDocument/2006/math" xmlns:v="urn:schemas-microsoft-com:vml" xmlns:wp14="http://schemas.microsoft.com/office/word/2010/wordprocessingDrawing" xmlns:wp="http://schemas.openxmlformats.org/drawingml/2006/wordprocessingDrawing" xmlns:w10="urn:schemas-microsoft-com:office:word" xmlns:w="http://schemas.openxmlformats.org/wordprocessingml/2006/main" xmlns:w14="http://schemas.microsoft.com/office/word/2010/wordml" xmlns:w15="http://schemas.microsoft.com/office/word/2012/wordml" xmlns:w16cex="http://schemas.microsoft.com/office/word/2018/wordml/cex" xmlns:w16cid="http://schemas.microsoft.com/office/word/2016/wordml/cid" xmlns:w16="http://schemas.microsoft.com/office/word/2018/wordml" xmlns:w16du="http://schemas.microsoft.com/office/word/2023/wordml/word16du" xmlns:w16sdtdh="http://schemas.microsoft.com/office/word/2020/wordml/sdtdatahash" xmlns:w16se="http://schemas.microsoft.com/office/word/2015/wordml/symex" xmlns:wpg="http://schemas.microsoft.com/office/word/2010/wordprocessingGroup" xmlns:wpi="http://schemas.microsoft.com/office/word/2010/wordprocessingInk" xmlns:wne="http://schemas.microsoft.com/office/word/2006/wordml" xmlns:wps="http://schemas.microsoft.com/office/word/2010/wordprocessingShape" mc:Ignorable="w14 w15 w16se w16cid w16 w16cex w16sdtdh w16du wp14">
+<w:document xmlns:wpc="http://schemas.microsoft.com/office/word/2010/wordprocessingCanvas" xmlns:cx="http://schemas.microsoft.com/office/drawing/2014/chartex" xmlns:cx1="http://schemas.microsoft.com/office/drawing/2015/9/8/chartex" xmlns:cx2="http://schemas.microsoft.com/office/drawing/2015/10/21/chartex" xmlns:cx3="http://schemas.microsoft.com/office/drawing/2016/5/9/chartex" xmlns:cx4="http://schemas.microsoft.com/office/drawing/2016/5/10/chartex" xmlns:cx5="http://schemas.microsoft.com/office/drawing/2016/5/11/chartex" xmlns:cx6="http://schemas.microsoft.com/office/drawing/2016/5/12/chartex" xmlns:cx7="http://schemas.microsoft.com/office/drawing/2016/5/13/chartex" xmlns:cx8="http://schemas.microsoft.com/office/drawing/2016/5/14/chartex" xmlns:mc="http://schemas.openxmlformats.org/markup-compatibility/2006" xmlns:aink="http://schemas.microsoft.com/office/drawing/2016/ink" xmlns:am3d="http://schemas.microsoft.com/office/drawing/2017/model3d" xmlns:o="urn:schemas-microsoft-com:office:office" xmlns:oel="http://schemas.microsoft.com/office/2019/extlst" xmlns:r="http://schemas.openxmlformats.org/officeDocument/2006/relationships" xmlns:m="http://schemas.openxmlformats.org/officeDocument/2006/math" xmlns:v="urn:schemas-microsoft-com:vml" xmlns:wp14="http://schemas.microsoft.com/office/word/2010/wordprocessingDrawing" xmlns:wp="http://schemas.openxmlformats.org/drawingml/2006/wordprocessingDrawing" xmlns:w10="urn:schemas-microsoft-com:office:word" xmlns:w="http://schemas.openxmlformats.org/wordprocessingml/2006/main" xmlns:w14="http://schemas.microsoft.com/office/word/2010/wordml" xmlns:w15="http://schemas.microsoft.com/office/word/2012/wordml" xmlns:w16cex="http://schemas.microsoft.com/office/word/2018/wordml/cex" xmlns:w16cid="http://schemas.microsoft.com/office/word/2016/wordml/cid" xmlns:w16="http://schemas.microsoft.com/office/word/2018/wordml" xmlns:w16sdtdh="http://schemas.microsoft.com/office/word/2020/wordml/sdtdatahash" xmlns:w16se="http://schemas.microsoft.com/office/word/2015/wordml/symex" xmlns:wpg="http://schemas.microsoft.com/office/word/2010/wordprocessingGroup" xmlns:wpi="http://schemas.microsoft.com/office/word/2010/wordprocessingInk" xmlns:wne="http://schemas.microsoft.com/office/word/2006/wordml" xmlns:wps="http://schemas.microsoft.com/office/word/2010/wordprocessingShape" mc:Ignorable="w14 w15 w16se w16cid w16 w16cex w16sdtdh wp14">
   <w:body>
     <w:p>
       <w:pPr>
@@ -78,19 +78,7 @@
         <w:rPr>
           <w:lang w:val="es-ES"/>
         </w:rPr>
-        <w:t xml:space="preserve">FODA (Fortalezas, oportunidades, debilidades y amenazas) es una estrategia que sirve para evaluar el rendimiento general de una empresa, comercio, tienda, etc, y el de sus competidores, esto sirve para analizar la situación actual y tomar mejores decisiones a futuro. Sobre los puntos que podemos encontrar en el acrónimo, podemos ver parámetros tales como la fortaleza y las debilidades los cuales </w:t>
-      </w:r>
-      <w:r>
-        <w:rPr>
-          <w:lang w:val="es-ES"/>
-        </w:rPr>
-        <w:t>se refieren a valores internos</w:t>
-      </w:r>
-      <w:r>
-        <w:rPr>
-          <w:lang w:val="es-ES"/>
-        </w:rPr>
-        <w:t xml:space="preserve"> como la reputación, el equipo de trabajo, la ubicación, entre otros</w:t>
+        <w:t>FODA (Fortalezas, oportunidades, debilidades y amenazas) es una estrategia que sirve para evaluar el rendimiento general de una empresa, comercio, tienda, etc, y el de sus competidores, esto sirve para analizar la situación actual y tomar mejores decisiones a futuro. Sobre los puntos que podemos encontrar en el acrónimo, podemos ver parámetros tales como la fortaleza y las debilidades los cuales se refieren a valores internos como la reputación, el equipo de trabajo, la ubicación, entre otros</w:t>
       </w:r>
       <w:r>
         <w:rPr>
@@ -389,13 +377,7 @@
         <w:rPr>
           <w:lang w:val="es-ES"/>
         </w:rPr>
-        <w:t>FODA</w:t>
-      </w:r>
-      <w:r>
-        <w:rPr>
-          <w:lang w:val="es-ES"/>
-        </w:rPr>
-        <w:t xml:space="preserve"> Individuo</w:t>
+        <w:t>FODA Individuo</w:t>
       </w:r>
     </w:p>
     <w:p>
@@ -518,13 +500,7 @@
         <w:rPr>
           <w:lang w:val="es-ES"/>
         </w:rPr>
-        <w:t>FODA</w:t>
-      </w:r>
-      <w:r>
-        <w:rPr>
-          <w:lang w:val="es-ES"/>
-        </w:rPr>
-        <w:t xml:space="preserve"> Escolar</w:t>
+        <w:t>FODA Escolar</w:t>
       </w:r>
     </w:p>
     <w:p>
@@ -637,12 +613,520 @@
     </w:p>
     <w:p>
       <w:pPr>
-        <w:pStyle w:val="Prrafodelista"/>
-        <w:ind w:left="1425"/>
-        <w:rPr>
-          <w:lang w:val="es-ES"/>
-        </w:rPr>
-      </w:pPr>
+        <w:rPr>
+          <w:lang w:val="es-ES"/>
+        </w:rPr>
+      </w:pPr>
+      <w:r>
+        <w:rPr>
+          <w:lang w:val="es-ES"/>
+        </w:rPr>
+        <w:lastRenderedPageBreak/>
+        <w:t>B.</w:t>
+      </w:r>
+    </w:p>
+    <w:p>
+      <w:pPr>
+        <w:rPr>
+          <w:lang w:val="es-ES"/>
+        </w:rPr>
+      </w:pPr>
+      <w:r>
+        <w:rPr>
+          <w:lang w:val="es-ES"/>
+        </w:rPr>
+        <w:tab/>
+        <w:t>Ejercicio 3:</w:t>
+      </w:r>
+    </w:p>
+    <w:p>
+      <w:pPr>
+        <w:pStyle w:val="Prrafodelista"/>
+        <w:numPr>
+          <w:ilvl w:val="0"/>
+          <w:numId w:val="3"/>
+        </w:numPr>
+        <w:rPr>
+          <w:lang w:val="es-ES"/>
+        </w:rPr>
+      </w:pPr>
+    </w:p>
+    <w:p>
+      <w:pPr>
+        <w:pStyle w:val="Prrafodelista"/>
+        <w:numPr>
+          <w:ilvl w:val="0"/>
+          <w:numId w:val="5"/>
+        </w:numPr>
+        <w:spacing w:line="256" w:lineRule="auto"/>
+        <w:rPr>
+          <w:lang w:val="es-ES"/>
+        </w:rPr>
+      </w:pPr>
+      <w:r>
+        <w:rPr>
+          <w:lang w:val="es-ES"/>
+        </w:rPr>
+        <w:t>Fortalezas: 30 años de experiencia, negocio familiar, La esposa de Pedro es contadora y la hija es diseñadora, innovación, no se limita a un solo mercado, locales en zonas concurridas, pueden poner un valor agregado, supieron superar la recesión, las relaciones con el personal son buenas</w:t>
+      </w:r>
+      <w:r>
+        <w:rPr>
+          <w:lang w:val="es-ES"/>
+        </w:rPr>
+        <w:t>, entre los socios varones hay buena sinergia, los productos de la empresa son muy reconocidos</w:t>
+      </w:r>
+    </w:p>
+    <w:p>
+      <w:pPr>
+        <w:pStyle w:val="Prrafodelista"/>
+        <w:numPr>
+          <w:ilvl w:val="0"/>
+          <w:numId w:val="5"/>
+        </w:numPr>
+        <w:spacing w:line="256" w:lineRule="auto"/>
+        <w:rPr>
+          <w:lang w:val="es-ES"/>
+        </w:rPr>
+      </w:pPr>
+      <w:r>
+        <w:rPr>
+          <w:lang w:val="es-ES"/>
+        </w:rPr>
+        <w:t>Oportunidades</w:t>
+      </w:r>
+      <w:r>
+        <w:rPr>
+          <w:lang w:val="es-ES"/>
+        </w:rPr>
+        <w:t>: Se pueden extender franquiciando su producto, y hay importantes sectores interesados</w:t>
+      </w:r>
+    </w:p>
+    <w:p>
+      <w:pPr>
+        <w:pStyle w:val="Prrafodelista"/>
+        <w:numPr>
+          <w:ilvl w:val="0"/>
+          <w:numId w:val="5"/>
+        </w:numPr>
+        <w:spacing w:line="256" w:lineRule="auto"/>
+        <w:rPr>
+          <w:lang w:val="es-ES"/>
+        </w:rPr>
+      </w:pPr>
+      <w:r>
+        <w:rPr>
+          <w:lang w:val="es-ES"/>
+        </w:rPr>
+        <w:t xml:space="preserve">Debilidades: Sus precios no son económicos, el dueño de uno de los locales sufrió quejas por el personal, </w:t>
+      </w:r>
+      <w:r>
+        <w:rPr>
+          <w:lang w:val="es-ES"/>
+        </w:rPr>
+        <w:t>entre las esposas</w:t>
+      </w:r>
+      <w:r>
+        <w:rPr>
+          <w:lang w:val="es-ES"/>
+        </w:rPr>
+        <w:t xml:space="preserve"> sufren roses</w:t>
+      </w:r>
+      <w:r>
+        <w:rPr>
+          <w:lang w:val="es-ES"/>
+        </w:rPr>
+        <w:t xml:space="preserve">, financieramente limitados, </w:t>
+      </w:r>
+    </w:p>
+    <w:p>
+      <w:pPr>
+        <w:pStyle w:val="Prrafodelista"/>
+        <w:numPr>
+          <w:ilvl w:val="0"/>
+          <w:numId w:val="5"/>
+        </w:numPr>
+        <w:spacing w:line="256" w:lineRule="auto"/>
+        <w:rPr>
+          <w:lang w:val="es-ES"/>
+        </w:rPr>
+      </w:pPr>
+      <w:r>
+        <w:rPr>
+          <w:lang w:val="es-ES"/>
+        </w:rPr>
+        <w:t>Amenazas</w:t>
+      </w:r>
+      <w:r>
+        <w:rPr>
+          <w:lang w:val="es-ES"/>
+        </w:rPr>
+        <w:t xml:space="preserve">: Política económica del estado (aumento de costos de fabricación y mano de obra). </w:t>
+      </w:r>
+    </w:p>
+    <w:p>
+      <w:pPr>
+        <w:pStyle w:val="Prrafodelista"/>
+        <w:numPr>
+          <w:ilvl w:val="0"/>
+          <w:numId w:val="3"/>
+        </w:numPr>
+        <w:rPr>
+          <w:lang w:val="es-ES"/>
+        </w:rPr>
+      </w:pPr>
+      <w:r>
+        <w:rPr>
+          <w:lang w:val="es-ES"/>
+        </w:rPr>
+        <w:t xml:space="preserve"> </w:t>
+      </w:r>
+      <w:r>
+        <w:rPr>
+          <w:lang w:val="es-ES"/>
+        </w:rPr>
+        <w:t xml:space="preserve"> </w:t>
+      </w:r>
+    </w:p>
+    <w:p>
+      <w:pPr>
+        <w:pStyle w:val="Prrafodelista"/>
+        <w:numPr>
+          <w:ilvl w:val="0"/>
+          <w:numId w:val="5"/>
+        </w:numPr>
+        <w:spacing w:line="256" w:lineRule="auto"/>
+        <w:rPr>
+          <w:lang w:val="es-ES"/>
+        </w:rPr>
+      </w:pPr>
+      <w:r>
+        <w:rPr>
+          <w:lang w:val="es-ES"/>
+        </w:rPr>
+        <w:t xml:space="preserve">Fortalezas: </w:t>
+      </w:r>
+      <w:r>
+        <w:rPr>
+          <w:lang w:val="es-ES"/>
+        </w:rPr>
+        <w:t>30 años de experiencia, negocio familiar, innovación, no se limita a un solo mercado, locales en zonas concurridas, pueden poner un valor agregado, supieron superar la recesión, las relaciones con el personal son buenas, entre los socios varones hay buena sinergia, los productos de la empresa son muy reconocidos</w:t>
+      </w:r>
+    </w:p>
+    <w:p>
+      <w:pPr>
+        <w:pStyle w:val="Prrafodelista"/>
+        <w:numPr>
+          <w:ilvl w:val="0"/>
+          <w:numId w:val="5"/>
+        </w:numPr>
+        <w:spacing w:line="256" w:lineRule="auto"/>
+        <w:rPr>
+          <w:lang w:val="es-ES"/>
+        </w:rPr>
+      </w:pPr>
+      <w:r>
+        <w:rPr>
+          <w:lang w:val="es-ES"/>
+        </w:rPr>
+        <w:t xml:space="preserve">Oportunidades: </w:t>
+      </w:r>
+      <w:r>
+        <w:rPr>
+          <w:lang w:val="es-ES"/>
+        </w:rPr>
+        <w:t>Se pueden extender franquiciando su producto, y hay importantes sectores interesados</w:t>
+      </w:r>
+    </w:p>
+    <w:p>
+      <w:pPr>
+        <w:pStyle w:val="Prrafodelista"/>
+        <w:numPr>
+          <w:ilvl w:val="0"/>
+          <w:numId w:val="5"/>
+        </w:numPr>
+        <w:rPr>
+          <w:lang w:val="es-ES"/>
+        </w:rPr>
+      </w:pPr>
+      <w:r>
+        <w:rPr>
+          <w:lang w:val="es-ES"/>
+        </w:rPr>
+        <w:t xml:space="preserve">Debilidades: </w:t>
+      </w:r>
+      <w:r>
+        <w:rPr>
+          <w:lang w:val="es-ES"/>
+        </w:rPr>
+        <w:t>Sus precios no son económicos, el dueño de uno de los locales sufrió quejas por el personal</w:t>
+      </w:r>
+      <w:r>
+        <w:rPr>
+          <w:lang w:val="es-ES"/>
+        </w:rPr>
+        <w:t xml:space="preserve">, </w:t>
+      </w:r>
+      <w:r>
+        <w:rPr>
+          <w:lang w:val="es-ES"/>
+        </w:rPr>
+        <w:t>financieramente limitados</w:t>
+      </w:r>
+      <w:r>
+        <w:rPr>
+          <w:lang w:val="es-ES"/>
+        </w:rPr>
+        <w:t>, por el despido de Pedro varios sectores de la empresa quedan vacantes ya que la hija y la esposa se retiraron por dicha situación</w:t>
+      </w:r>
+    </w:p>
+    <w:p>
+      <w:pPr>
+        <w:pStyle w:val="Prrafodelista"/>
+        <w:numPr>
+          <w:ilvl w:val="0"/>
+          <w:numId w:val="5"/>
+        </w:numPr>
+        <w:rPr>
+          <w:lang w:val="es-ES"/>
+        </w:rPr>
+      </w:pPr>
+      <w:r>
+        <w:rPr>
+          <w:lang w:val="es-ES"/>
+        </w:rPr>
+        <w:t>Amenazas:</w:t>
+      </w:r>
+      <w:r>
+        <w:rPr>
+          <w:lang w:val="es-ES"/>
+        </w:rPr>
+        <w:t xml:space="preserve"> </w:t>
+      </w:r>
+      <w:r>
+        <w:rPr>
+          <w:lang w:val="es-ES"/>
+        </w:rPr>
+        <w:t>Política económica del estado (aumento de costos de fabricación y mano de obra)</w:t>
+      </w:r>
+      <w:r>
+        <w:rPr>
+          <w:lang w:val="es-ES"/>
+        </w:rPr>
+        <w:t>. Posible surgimiento de competencia debido al despido de uno de los encargados principales.</w:t>
+      </w:r>
+    </w:p>
+    <w:p>
+      <w:pPr>
+        <w:pStyle w:val="Prrafodelista"/>
+        <w:numPr>
+          <w:ilvl w:val="0"/>
+          <w:numId w:val="3"/>
+        </w:numPr>
+        <w:rPr>
+          <w:lang w:val="es-ES"/>
+        </w:rPr>
+      </w:pPr>
+      <w:r>
+        <w:rPr>
+          <w:lang w:val="es-ES"/>
+        </w:rPr>
+        <w:t xml:space="preserve"> </w:t>
+      </w:r>
+    </w:p>
+    <w:p>
+      <w:pPr>
+        <w:pStyle w:val="Prrafodelista"/>
+        <w:numPr>
+          <w:ilvl w:val="0"/>
+          <w:numId w:val="5"/>
+        </w:numPr>
+        <w:rPr>
+          <w:lang w:val="es-ES"/>
+        </w:rPr>
+      </w:pPr>
+      <w:r>
+        <w:rPr>
+          <w:lang w:val="es-ES"/>
+        </w:rPr>
+        <w:t>Fortalezas: El local en Rojas es una nueva cede desde la cual tener mas alcance en la venta de productos, al ser una localidad menos poblada se necesita de menos publicidad costosa</w:t>
+      </w:r>
+    </w:p>
+    <w:p>
+      <w:pPr>
+        <w:pStyle w:val="Prrafodelista"/>
+        <w:numPr>
+          <w:ilvl w:val="0"/>
+          <w:numId w:val="5"/>
+        </w:numPr>
+        <w:rPr>
+          <w:lang w:val="es-ES"/>
+        </w:rPr>
+      </w:pPr>
+      <w:r>
+        <w:rPr>
+          <w:lang w:val="es-ES"/>
+        </w:rPr>
+        <w:t>Oportunidades: Al poner un local en el centro de un partido, varias ciudades pueden usarlo como intermediario para la venta de los productos</w:t>
+      </w:r>
+    </w:p>
+    <w:p>
+      <w:pPr>
+        <w:pStyle w:val="Prrafodelista"/>
+        <w:numPr>
+          <w:ilvl w:val="0"/>
+          <w:numId w:val="5"/>
+        </w:numPr>
+        <w:rPr>
+          <w:lang w:val="es-ES"/>
+        </w:rPr>
+      </w:pPr>
+      <w:r>
+        <w:rPr>
+          <w:lang w:val="es-ES"/>
+        </w:rPr>
+        <w:t>Debilidades: Se deben transportar los productos a una mayor distancia</w:t>
+      </w:r>
+      <w:r>
+        <w:rPr>
+          <w:lang w:val="es-ES"/>
+        </w:rPr>
+        <w:t>, costo de la instalación del local</w:t>
+      </w:r>
+    </w:p>
+    <w:p>
+      <w:pPr>
+        <w:pStyle w:val="Prrafodelista"/>
+        <w:numPr>
+          <w:ilvl w:val="0"/>
+          <w:numId w:val="5"/>
+        </w:numPr>
+        <w:rPr>
+          <w:lang w:val="es-ES"/>
+        </w:rPr>
+      </w:pPr>
+      <w:r>
+        <w:rPr>
+          <w:lang w:val="es-ES"/>
+        </w:rPr>
+        <w:t xml:space="preserve">Amenazas: Las competencias locales de Rojas pueden quitarle popularidad al local </w:t>
+      </w:r>
+    </w:p>
+    <w:p>
+      <w:pPr>
+        <w:rPr>
+          <w:lang w:val="es-ES"/>
+        </w:rPr>
+      </w:pPr>
+      <w:r>
+        <w:rPr>
+          <w:lang w:val="es-ES"/>
+        </w:rPr>
+        <w:t>Ejercicio 4:</w:t>
+      </w:r>
+      <w:r>
+        <w:rPr>
+          <w:lang w:val="es-ES"/>
+        </w:rPr>
+        <w:br/>
+        <w:t>Venta de figuras de porcelana fría</w:t>
+      </w:r>
+    </w:p>
+    <w:p>
+      <w:pPr>
+        <w:pStyle w:val="Prrafodelista"/>
+        <w:numPr>
+          <w:ilvl w:val="0"/>
+          <w:numId w:val="5"/>
+        </w:numPr>
+        <w:rPr>
+          <w:lang w:val="es-ES"/>
+        </w:rPr>
+      </w:pPr>
+      <w:r>
+        <w:rPr>
+          <w:lang w:val="es-ES"/>
+        </w:rPr>
+        <w:lastRenderedPageBreak/>
+        <w:t xml:space="preserve">Fortalezas: Baja competencia en la zona, poca carga horaria para hacer los trabajos, </w:t>
+      </w:r>
+      <w:r>
+        <w:rPr>
+          <w:lang w:val="es-ES"/>
+        </w:rPr>
+        <w:t>se fabrica un producto que mucha gente se puede permitir, no hay mucho gasto en materiales</w:t>
+      </w:r>
+    </w:p>
+    <w:p>
+      <w:pPr>
+        <w:pStyle w:val="Prrafodelista"/>
+        <w:numPr>
+          <w:ilvl w:val="0"/>
+          <w:numId w:val="5"/>
+        </w:numPr>
+        <w:rPr>
+          <w:lang w:val="es-ES"/>
+        </w:rPr>
+      </w:pPr>
+      <w:r>
+        <w:rPr>
+          <w:lang w:val="es-ES"/>
+        </w:rPr>
+        <w:t>Oportunidades</w:t>
+      </w:r>
+      <w:r>
+        <w:rPr>
+          <w:lang w:val="es-ES"/>
+        </w:rPr>
+        <w:t>: Al estar en una localidad con pocos habitantes, el hacer publicidad del emprendimiento es algo mucho mas accesible</w:t>
+      </w:r>
+    </w:p>
+    <w:p>
+      <w:pPr>
+        <w:pStyle w:val="Prrafodelista"/>
+        <w:numPr>
+          <w:ilvl w:val="0"/>
+          <w:numId w:val="5"/>
+        </w:numPr>
+        <w:rPr>
+          <w:lang w:val="es-ES"/>
+        </w:rPr>
+      </w:pPr>
+      <w:r>
+        <w:rPr>
+          <w:lang w:val="es-ES"/>
+        </w:rPr>
+        <w:t xml:space="preserve">Debilidades: </w:t>
+      </w:r>
+      <w:r>
+        <w:rPr>
+          <w:lang w:val="es-ES"/>
+        </w:rPr>
+        <w:t xml:space="preserve">Solo hay una persona encargada de producir el producto y publicitarlo, baja disponibilidad para hacer entregas a domicilio, poco conocimiento en marketing </w:t>
+      </w:r>
+    </w:p>
+    <w:p>
+      <w:pPr>
+        <w:pStyle w:val="Prrafodelista"/>
+        <w:numPr>
+          <w:ilvl w:val="0"/>
+          <w:numId w:val="5"/>
+        </w:numPr>
+        <w:rPr>
+          <w:lang w:val="es-ES"/>
+        </w:rPr>
+      </w:pPr>
+      <w:r>
+        <w:rPr>
+          <w:lang w:val="es-ES"/>
+        </w:rPr>
+        <w:t>Amenazas</w:t>
+      </w:r>
+      <w:r>
+        <w:rPr>
+          <w:lang w:val="es-ES"/>
+        </w:rPr>
+        <w:t xml:space="preserve">:  Horarios de trabajo variados y poco consistentes que no le permiten la producción de pedidos </w:t>
+      </w:r>
     </w:p>
     <w:sectPr>
       <w:pgSz w:w="11906" w:h="16838"/>
@@ -655,7 +1139,7 @@
 </file>
 
 <file path=word/numbering.xml><?xml version="1.0" encoding="utf-8"?>
-<w:numbering xmlns:wpc="http://schemas.microsoft.com/office/word/2010/wordprocessingCanvas" xmlns:cx="http://schemas.microsoft.com/office/drawing/2014/chartex" xmlns:cx1="http://schemas.microsoft.com/office/drawing/2015/9/8/chartex" xmlns:cx2="http://schemas.microsoft.com/office/drawing/2015/10/21/chartex" xmlns:cx3="http://schemas.microsoft.com/office/drawing/2016/5/9/chartex" xmlns:cx4="http://schemas.microsoft.com/office/drawing/2016/5/10/chartex" xmlns:cx5="http://schemas.microsoft.com/office/drawing/2016/5/11/chartex" xmlns:cx6="http://schemas.microsoft.com/office/drawing/2016/5/12/chartex" xmlns:cx7="http://schemas.microsoft.com/office/drawing/2016/5/13/chartex" xmlns:cx8="http://schemas.microsoft.com/office/drawing/2016/5/14/chartex" xmlns:mc="http://schemas.openxmlformats.org/markup-compatibility/2006" xmlns:aink="http://schemas.microsoft.com/office/drawing/2016/ink" xmlns:am3d="http://schemas.microsoft.com/office/drawing/2017/model3d" xmlns:o="urn:schemas-microsoft-com:office:office" xmlns:oel="http://schemas.microsoft.com/office/2019/extlst" xmlns:r="http://schemas.openxmlformats.org/officeDocument/2006/relationships" xmlns:m="http://schemas.openxmlformats.org/officeDocument/2006/math" xmlns:v="urn:schemas-microsoft-com:vml" xmlns:wp14="http://schemas.microsoft.com/office/word/2010/wordprocessingDrawing" xmlns:wp="http://schemas.openxmlformats.org/drawingml/2006/wordprocessingDrawing" xmlns:w10="urn:schemas-microsoft-com:office:word" xmlns:w="http://schemas.openxmlformats.org/wordprocessingml/2006/main" xmlns:w14="http://schemas.microsoft.com/office/word/2010/wordml" xmlns:w15="http://schemas.microsoft.com/office/word/2012/wordml" xmlns:w16cex="http://schemas.microsoft.com/office/word/2018/wordml/cex" xmlns:w16cid="http://schemas.microsoft.com/office/word/2016/wordml/cid" xmlns:w16="http://schemas.microsoft.com/office/word/2018/wordml" xmlns:w16du="http://schemas.microsoft.com/office/word/2023/wordml/word16du" xmlns:w16sdtdh="http://schemas.microsoft.com/office/word/2020/wordml/sdtdatahash" xmlns:w16se="http://schemas.microsoft.com/office/word/2015/wordml/symex" xmlns:wpg="http://schemas.microsoft.com/office/word/2010/wordprocessingGroup" xmlns:wpi="http://schemas.microsoft.com/office/word/2010/wordprocessingInk" xmlns:wne="http://schemas.microsoft.com/office/word/2006/wordml" xmlns:wps="http://schemas.microsoft.com/office/word/2010/wordprocessingShape" mc:Ignorable="w14 w15 w16se w16cid w16 w16cex w16sdtdh w16du wp14">
+<w:numbering xmlns:wpc="http://schemas.microsoft.com/office/word/2010/wordprocessingCanvas" xmlns:cx="http://schemas.microsoft.com/office/drawing/2014/chartex" xmlns:cx1="http://schemas.microsoft.com/office/drawing/2015/9/8/chartex" xmlns:cx2="http://schemas.microsoft.com/office/drawing/2015/10/21/chartex" xmlns:cx3="http://schemas.microsoft.com/office/drawing/2016/5/9/chartex" xmlns:cx4="http://schemas.microsoft.com/office/drawing/2016/5/10/chartex" xmlns:cx5="http://schemas.microsoft.com/office/drawing/2016/5/11/chartex" xmlns:cx6="http://schemas.microsoft.com/office/drawing/2016/5/12/chartex" xmlns:cx7="http://schemas.microsoft.com/office/drawing/2016/5/13/chartex" xmlns:cx8="http://schemas.microsoft.com/office/drawing/2016/5/14/chartex" xmlns:mc="http://schemas.openxmlformats.org/markup-compatibility/2006" xmlns:aink="http://schemas.microsoft.com/office/drawing/2016/ink" xmlns:am3d="http://schemas.microsoft.com/office/drawing/2017/model3d" xmlns:o="urn:schemas-microsoft-com:office:office" xmlns:oel="http://schemas.microsoft.com/office/2019/extlst" xmlns:r="http://schemas.openxmlformats.org/officeDocument/2006/relationships" xmlns:m="http://schemas.openxmlformats.org/officeDocument/2006/math" xmlns:v="urn:schemas-microsoft-com:vml" xmlns:wp14="http://schemas.microsoft.com/office/word/2010/wordprocessingDrawing" xmlns:wp="http://schemas.openxmlformats.org/drawingml/2006/wordprocessingDrawing" xmlns:w10="urn:schemas-microsoft-com:office:word" xmlns:w="http://schemas.openxmlformats.org/wordprocessingml/2006/main" xmlns:w14="http://schemas.microsoft.com/office/word/2010/wordml" xmlns:w15="http://schemas.microsoft.com/office/word/2012/wordml" xmlns:w16cex="http://schemas.microsoft.com/office/word/2018/wordml/cex" xmlns:w16cid="http://schemas.microsoft.com/office/word/2016/wordml/cid" xmlns:w16="http://schemas.microsoft.com/office/word/2018/wordml" xmlns:w16sdtdh="http://schemas.microsoft.com/office/word/2020/wordml/sdtdatahash" xmlns:w16se="http://schemas.microsoft.com/office/word/2015/wordml/symex" xmlns:wpg="http://schemas.microsoft.com/office/word/2010/wordprocessingGroup" xmlns:wpi="http://schemas.microsoft.com/office/word/2010/wordprocessingInk" xmlns:wne="http://schemas.microsoft.com/office/word/2006/wordml" xmlns:wps="http://schemas.microsoft.com/office/word/2010/wordprocessingShape" mc:Ignorable="w14 w15 w16se w16cid w16 w16cex w16sdtdh wp14">
   <w:abstractNum w:abstractNumId="0" w15:restartNumberingAfterBreak="0">
     <w:nsid w:val="09E677AB"/>
     <w:multiLevelType w:val="hybridMultilevel"/>
@@ -742,14 +1226,368 @@
       </w:pPr>
     </w:lvl>
   </w:abstractNum>
+  <w:abstractNum w:abstractNumId="1" w15:restartNumberingAfterBreak="0">
+    <w:nsid w:val="390E207A"/>
+    <w:multiLevelType w:val="hybridMultilevel"/>
+    <w:tmpl w:val="48A8E786"/>
+    <w:lvl w:ilvl="0" w:tplc="2C0A0001">
+      <w:start w:val="1"/>
+      <w:numFmt w:val="bullet"/>
+      <w:lvlText w:val=""/>
+      <w:lvlJc w:val="left"/>
+      <w:pPr>
+        <w:ind w:left="2130" w:hanging="360"/>
+      </w:pPr>
+      <w:rPr>
+        <w:rFonts w:ascii="Symbol" w:hAnsi="Symbol" w:hint="default"/>
+      </w:rPr>
+    </w:lvl>
+    <w:lvl w:ilvl="1" w:tplc="2C0A0003" w:tentative="1">
+      <w:start w:val="1"/>
+      <w:numFmt w:val="bullet"/>
+      <w:lvlText w:val="o"/>
+      <w:lvlJc w:val="left"/>
+      <w:pPr>
+        <w:ind w:left="2850" w:hanging="360"/>
+      </w:pPr>
+      <w:rPr>
+        <w:rFonts w:ascii="Courier New" w:hAnsi="Courier New" w:cs="Courier New" w:hint="default"/>
+      </w:rPr>
+    </w:lvl>
+    <w:lvl w:ilvl="2" w:tplc="2C0A0005" w:tentative="1">
+      <w:start w:val="1"/>
+      <w:numFmt w:val="bullet"/>
+      <w:lvlText w:val=""/>
+      <w:lvlJc w:val="left"/>
+      <w:pPr>
+        <w:ind w:left="3570" w:hanging="360"/>
+      </w:pPr>
+      <w:rPr>
+        <w:rFonts w:ascii="Wingdings" w:hAnsi="Wingdings" w:hint="default"/>
+      </w:rPr>
+    </w:lvl>
+    <w:lvl w:ilvl="3" w:tplc="2C0A0001" w:tentative="1">
+      <w:start w:val="1"/>
+      <w:numFmt w:val="bullet"/>
+      <w:lvlText w:val=""/>
+      <w:lvlJc w:val="left"/>
+      <w:pPr>
+        <w:ind w:left="4290" w:hanging="360"/>
+      </w:pPr>
+      <w:rPr>
+        <w:rFonts w:ascii="Symbol" w:hAnsi="Symbol" w:hint="default"/>
+      </w:rPr>
+    </w:lvl>
+    <w:lvl w:ilvl="4" w:tplc="2C0A0003" w:tentative="1">
+      <w:start w:val="1"/>
+      <w:numFmt w:val="bullet"/>
+      <w:lvlText w:val="o"/>
+      <w:lvlJc w:val="left"/>
+      <w:pPr>
+        <w:ind w:left="5010" w:hanging="360"/>
+      </w:pPr>
+      <w:rPr>
+        <w:rFonts w:ascii="Courier New" w:hAnsi="Courier New" w:cs="Courier New" w:hint="default"/>
+      </w:rPr>
+    </w:lvl>
+    <w:lvl w:ilvl="5" w:tplc="2C0A0005" w:tentative="1">
+      <w:start w:val="1"/>
+      <w:numFmt w:val="bullet"/>
+      <w:lvlText w:val=""/>
+      <w:lvlJc w:val="left"/>
+      <w:pPr>
+        <w:ind w:left="5730" w:hanging="360"/>
+      </w:pPr>
+      <w:rPr>
+        <w:rFonts w:ascii="Wingdings" w:hAnsi="Wingdings" w:hint="default"/>
+      </w:rPr>
+    </w:lvl>
+    <w:lvl w:ilvl="6" w:tplc="2C0A0001" w:tentative="1">
+      <w:start w:val="1"/>
+      <w:numFmt w:val="bullet"/>
+      <w:lvlText w:val=""/>
+      <w:lvlJc w:val="left"/>
+      <w:pPr>
+        <w:ind w:left="6450" w:hanging="360"/>
+      </w:pPr>
+      <w:rPr>
+        <w:rFonts w:ascii="Symbol" w:hAnsi="Symbol" w:hint="default"/>
+      </w:rPr>
+    </w:lvl>
+    <w:lvl w:ilvl="7" w:tplc="2C0A0003" w:tentative="1">
+      <w:start w:val="1"/>
+      <w:numFmt w:val="bullet"/>
+      <w:lvlText w:val="o"/>
+      <w:lvlJc w:val="left"/>
+      <w:pPr>
+        <w:ind w:left="7170" w:hanging="360"/>
+      </w:pPr>
+      <w:rPr>
+        <w:rFonts w:ascii="Courier New" w:hAnsi="Courier New" w:cs="Courier New" w:hint="default"/>
+      </w:rPr>
+    </w:lvl>
+    <w:lvl w:ilvl="8" w:tplc="2C0A0005" w:tentative="1">
+      <w:start w:val="1"/>
+      <w:numFmt w:val="bullet"/>
+      <w:lvlText w:val=""/>
+      <w:lvlJc w:val="left"/>
+      <w:pPr>
+        <w:ind w:left="7890" w:hanging="360"/>
+      </w:pPr>
+      <w:rPr>
+        <w:rFonts w:ascii="Wingdings" w:hAnsi="Wingdings" w:hint="default"/>
+      </w:rPr>
+    </w:lvl>
+  </w:abstractNum>
+  <w:abstractNum w:abstractNumId="2" w15:restartNumberingAfterBreak="0">
+    <w:nsid w:val="4D5A3FB2"/>
+    <w:multiLevelType w:val="hybridMultilevel"/>
+    <w:tmpl w:val="DD80F2A0"/>
+    <w:lvl w:ilvl="0" w:tplc="2C0A0019">
+      <w:start w:val="1"/>
+      <w:numFmt w:val="lowerLetter"/>
+      <w:lvlText w:val="%1."/>
+      <w:lvlJc w:val="left"/>
+      <w:pPr>
+        <w:ind w:left="1776" w:hanging="360"/>
+      </w:pPr>
+      <w:rPr>
+        <w:rFonts w:hint="default"/>
+      </w:rPr>
+    </w:lvl>
+    <w:lvl w:ilvl="1" w:tplc="2C0A0019">
+      <w:start w:val="1"/>
+      <w:numFmt w:val="lowerLetter"/>
+      <w:lvlText w:val="%2."/>
+      <w:lvlJc w:val="left"/>
+      <w:pPr>
+        <w:ind w:left="2496" w:hanging="360"/>
+      </w:pPr>
+    </w:lvl>
+    <w:lvl w:ilvl="2" w:tplc="2C0A001B" w:tentative="1">
+      <w:start w:val="1"/>
+      <w:numFmt w:val="lowerRoman"/>
+      <w:lvlText w:val="%3."/>
+      <w:lvlJc w:val="right"/>
+      <w:pPr>
+        <w:ind w:left="3216" w:hanging="180"/>
+      </w:pPr>
+    </w:lvl>
+    <w:lvl w:ilvl="3" w:tplc="2C0A000F" w:tentative="1">
+      <w:start w:val="1"/>
+      <w:numFmt w:val="decimal"/>
+      <w:lvlText w:val="%4."/>
+      <w:lvlJc w:val="left"/>
+      <w:pPr>
+        <w:ind w:left="3936" w:hanging="360"/>
+      </w:pPr>
+    </w:lvl>
+    <w:lvl w:ilvl="4" w:tplc="2C0A0019" w:tentative="1">
+      <w:start w:val="1"/>
+      <w:numFmt w:val="lowerLetter"/>
+      <w:lvlText w:val="%5."/>
+      <w:lvlJc w:val="left"/>
+      <w:pPr>
+        <w:ind w:left="4656" w:hanging="360"/>
+      </w:pPr>
+    </w:lvl>
+    <w:lvl w:ilvl="5" w:tplc="2C0A001B" w:tentative="1">
+      <w:start w:val="1"/>
+      <w:numFmt w:val="lowerRoman"/>
+      <w:lvlText w:val="%6."/>
+      <w:lvlJc w:val="right"/>
+      <w:pPr>
+        <w:ind w:left="5376" w:hanging="180"/>
+      </w:pPr>
+    </w:lvl>
+    <w:lvl w:ilvl="6" w:tplc="2C0A000F" w:tentative="1">
+      <w:start w:val="1"/>
+      <w:numFmt w:val="decimal"/>
+      <w:lvlText w:val="%7."/>
+      <w:lvlJc w:val="left"/>
+      <w:pPr>
+        <w:ind w:left="6096" w:hanging="360"/>
+      </w:pPr>
+    </w:lvl>
+    <w:lvl w:ilvl="7" w:tplc="2C0A0019" w:tentative="1">
+      <w:start w:val="1"/>
+      <w:numFmt w:val="lowerLetter"/>
+      <w:lvlText w:val="%8."/>
+      <w:lvlJc w:val="left"/>
+      <w:pPr>
+        <w:ind w:left="6816" w:hanging="360"/>
+      </w:pPr>
+    </w:lvl>
+    <w:lvl w:ilvl="8" w:tplc="2C0A001B" w:tentative="1">
+      <w:start w:val="1"/>
+      <w:numFmt w:val="lowerRoman"/>
+      <w:lvlText w:val="%9."/>
+      <w:lvlJc w:val="right"/>
+      <w:pPr>
+        <w:ind w:left="7536" w:hanging="180"/>
+      </w:pPr>
+    </w:lvl>
+  </w:abstractNum>
+  <w:abstractNum w:abstractNumId="3" w15:restartNumberingAfterBreak="0">
+    <w:nsid w:val="72933E93"/>
+    <w:multiLevelType w:val="hybridMultilevel"/>
+    <w:tmpl w:val="E8DE32A8"/>
+    <w:lvl w:ilvl="0" w:tplc="2C0A0001">
+      <w:start w:val="1"/>
+      <w:numFmt w:val="bullet"/>
+      <w:lvlText w:val=""/>
+      <w:lvlJc w:val="left"/>
+      <w:pPr>
+        <w:ind w:left="2484" w:hanging="360"/>
+      </w:pPr>
+      <w:rPr>
+        <w:rFonts w:ascii="Symbol" w:hAnsi="Symbol" w:hint="default"/>
+      </w:rPr>
+    </w:lvl>
+    <w:lvl w:ilvl="1" w:tplc="2C0A0003" w:tentative="1">
+      <w:start w:val="1"/>
+      <w:numFmt w:val="bullet"/>
+      <w:lvlText w:val="o"/>
+      <w:lvlJc w:val="left"/>
+      <w:pPr>
+        <w:ind w:left="3204" w:hanging="360"/>
+      </w:pPr>
+      <w:rPr>
+        <w:rFonts w:ascii="Courier New" w:hAnsi="Courier New" w:cs="Courier New" w:hint="default"/>
+      </w:rPr>
+    </w:lvl>
+    <w:lvl w:ilvl="2" w:tplc="2C0A0005" w:tentative="1">
+      <w:start w:val="1"/>
+      <w:numFmt w:val="bullet"/>
+      <w:lvlText w:val=""/>
+      <w:lvlJc w:val="left"/>
+      <w:pPr>
+        <w:ind w:left="3924" w:hanging="360"/>
+      </w:pPr>
+      <w:rPr>
+        <w:rFonts w:ascii="Wingdings" w:hAnsi="Wingdings" w:hint="default"/>
+      </w:rPr>
+    </w:lvl>
+    <w:lvl w:ilvl="3" w:tplc="2C0A0001" w:tentative="1">
+      <w:start w:val="1"/>
+      <w:numFmt w:val="bullet"/>
+      <w:lvlText w:val=""/>
+      <w:lvlJc w:val="left"/>
+      <w:pPr>
+        <w:ind w:left="4644" w:hanging="360"/>
+      </w:pPr>
+      <w:rPr>
+        <w:rFonts w:ascii="Symbol" w:hAnsi="Symbol" w:hint="default"/>
+      </w:rPr>
+    </w:lvl>
+    <w:lvl w:ilvl="4" w:tplc="2C0A0003" w:tentative="1">
+      <w:start w:val="1"/>
+      <w:numFmt w:val="bullet"/>
+      <w:lvlText w:val="o"/>
+      <w:lvlJc w:val="left"/>
+      <w:pPr>
+        <w:ind w:left="5364" w:hanging="360"/>
+      </w:pPr>
+      <w:rPr>
+        <w:rFonts w:ascii="Courier New" w:hAnsi="Courier New" w:cs="Courier New" w:hint="default"/>
+      </w:rPr>
+    </w:lvl>
+    <w:lvl w:ilvl="5" w:tplc="2C0A0005" w:tentative="1">
+      <w:start w:val="1"/>
+      <w:numFmt w:val="bullet"/>
+      <w:lvlText w:val=""/>
+      <w:lvlJc w:val="left"/>
+      <w:pPr>
+        <w:ind w:left="6084" w:hanging="360"/>
+      </w:pPr>
+      <w:rPr>
+        <w:rFonts w:ascii="Wingdings" w:hAnsi="Wingdings" w:hint="default"/>
+      </w:rPr>
+    </w:lvl>
+    <w:lvl w:ilvl="6" w:tplc="2C0A0001" w:tentative="1">
+      <w:start w:val="1"/>
+      <w:numFmt w:val="bullet"/>
+      <w:lvlText w:val=""/>
+      <w:lvlJc w:val="left"/>
+      <w:pPr>
+        <w:ind w:left="6804" w:hanging="360"/>
+      </w:pPr>
+      <w:rPr>
+        <w:rFonts w:ascii="Symbol" w:hAnsi="Symbol" w:hint="default"/>
+      </w:rPr>
+    </w:lvl>
+    <w:lvl w:ilvl="7" w:tplc="2C0A0003" w:tentative="1">
+      <w:start w:val="1"/>
+      <w:numFmt w:val="bullet"/>
+      <w:lvlText w:val="o"/>
+      <w:lvlJc w:val="left"/>
+      <w:pPr>
+        <w:ind w:left="7524" w:hanging="360"/>
+      </w:pPr>
+      <w:rPr>
+        <w:rFonts w:ascii="Courier New" w:hAnsi="Courier New" w:cs="Courier New" w:hint="default"/>
+      </w:rPr>
+    </w:lvl>
+    <w:lvl w:ilvl="8" w:tplc="2C0A0005" w:tentative="1">
+      <w:start w:val="1"/>
+      <w:numFmt w:val="bullet"/>
+      <w:lvlText w:val=""/>
+      <w:lvlJc w:val="left"/>
+      <w:pPr>
+        <w:ind w:left="8244" w:hanging="360"/>
+      </w:pPr>
+      <w:rPr>
+        <w:rFonts w:ascii="Wingdings" w:hAnsi="Wingdings" w:hint="default"/>
+      </w:rPr>
+    </w:lvl>
+  </w:abstractNum>
   <w:num w:numId="1" w16cid:durableId="788091198">
     <w:abstractNumId w:val="0"/>
+  </w:num>
+  <w:num w:numId="2" w16cid:durableId="534461204">
+    <w:abstractNumId w:val="1"/>
+  </w:num>
+  <w:num w:numId="3" w16cid:durableId="1635478254">
+    <w:abstractNumId w:val="2"/>
+  </w:num>
+  <w:num w:numId="4" w16cid:durableId="1550729366">
+    <w:abstractNumId w:val="0"/>
+    <w:lvlOverride w:ilvl="0">
+      <w:startOverride w:val="1"/>
+    </w:lvlOverride>
+    <w:lvlOverride w:ilvl="1">
+      <w:startOverride w:val="1"/>
+    </w:lvlOverride>
+    <w:lvlOverride w:ilvl="2">
+      <w:startOverride w:val="1"/>
+    </w:lvlOverride>
+    <w:lvlOverride w:ilvl="3">
+      <w:startOverride w:val="1"/>
+    </w:lvlOverride>
+    <w:lvlOverride w:ilvl="4">
+      <w:startOverride w:val="1"/>
+    </w:lvlOverride>
+    <w:lvlOverride w:ilvl="5">
+      <w:startOverride w:val="1"/>
+    </w:lvlOverride>
+    <w:lvlOverride w:ilvl="6">
+      <w:startOverride w:val="1"/>
+    </w:lvlOverride>
+    <w:lvlOverride w:ilvl="7">
+      <w:startOverride w:val="1"/>
+    </w:lvlOverride>
+    <w:lvlOverride w:ilvl="8">
+      <w:startOverride w:val="1"/>
+    </w:lvlOverride>
+  </w:num>
+  <w:num w:numId="5" w16cid:durableId="1880507228">
+    <w:abstractNumId w:val="3"/>
   </w:num>
 </w:numbering>
 </file>
 
 <file path=word/styles.xml><?xml version="1.0" encoding="utf-8"?>
-<w:styles xmlns:mc="http://schemas.openxmlformats.org/markup-compatibility/2006" xmlns:r="http://schemas.openxmlformats.org/officeDocument/2006/relationships" xmlns:w="http://schemas.openxmlformats.org/wordprocessingml/2006/main" xmlns:w14="http://schemas.microsoft.com/office/word/2010/wordml" xmlns:w15="http://schemas.microsoft.com/office/word/2012/wordml" xmlns:w16cex="http://schemas.microsoft.com/office/word/2018/wordml/cex" xmlns:w16cid="http://schemas.microsoft.com/office/word/2016/wordml/cid" xmlns:w16="http://schemas.microsoft.com/office/word/2018/wordml" xmlns:w16du="http://schemas.microsoft.com/office/word/2023/wordml/word16du" xmlns:w16sdtdh="http://schemas.microsoft.com/office/word/2020/wordml/sdtdatahash" xmlns:w16se="http://schemas.microsoft.com/office/word/2015/wordml/symex" mc:Ignorable="w14 w15 w16se w16cid w16 w16cex w16sdtdh w16du">
+<w:styles xmlns:mc="http://schemas.openxmlformats.org/markup-compatibility/2006" xmlns:r="http://schemas.openxmlformats.org/officeDocument/2006/relationships" xmlns:w="http://schemas.openxmlformats.org/wordprocessingml/2006/main" xmlns:w14="http://schemas.microsoft.com/office/word/2010/wordml" xmlns:w15="http://schemas.microsoft.com/office/word/2012/wordml" xmlns:w16cex="http://schemas.microsoft.com/office/word/2018/wordml/cex" xmlns:w16cid="http://schemas.microsoft.com/office/word/2016/wordml/cid" xmlns:w16="http://schemas.microsoft.com/office/word/2018/wordml" xmlns:w16sdtdh="http://schemas.microsoft.com/office/word/2020/wordml/sdtdatahash" xmlns:w16se="http://schemas.microsoft.com/office/word/2015/wordml/symex" mc:Ignorable="w14 w15 w16se w16cid w16 w16cex w16sdtdh">
   <w:docDefaults>
     <w:rPrDefault>
       <w:rPr>
